--- a/Project7/Project7Report.docx
+++ b/Project7/Project7Report.docx
@@ -147,7 +147,45 @@
           <w:sz w:val="24"/>
           <w:szCs w:val="24"/>
         </w:rPr>
-        <w:t>Started on shadow buffers</w:t>
+        <w:t xml:space="preserve">Started on </w:t>
+      </w:r>
+      <w:r>
+        <w:rPr>
+          <w:rFonts w:eastAsia="Times New Roman" w:cstheme="minorHAnsi"/>
+          <w:color w:val="2D3B45"/>
+          <w:sz w:val="24"/>
+          <w:szCs w:val="24"/>
+        </w:rPr>
+        <w:t xml:space="preserve">shadows…they </w:t>
+      </w:r>
+      <w:proofErr w:type="spellStart"/>
+      <w:r>
+        <w:rPr>
+          <w:rFonts w:eastAsia="Times New Roman" w:cstheme="minorHAnsi"/>
+          <w:color w:val="2D3B45"/>
+          <w:sz w:val="24"/>
+          <w:szCs w:val="24"/>
+        </w:rPr>
+        <w:t>sorta</w:t>
+      </w:r>
+      <w:proofErr w:type="spellEnd"/>
+      <w:r>
+        <w:rPr>
+          <w:rFonts w:eastAsia="Times New Roman" w:cstheme="minorHAnsi"/>
+          <w:color w:val="2D3B45"/>
+          <w:sz w:val="24"/>
+          <w:szCs w:val="24"/>
+        </w:rPr>
+        <w:t xml:space="preserve"> work?</w:t>
+      </w:r>
+      <w:r>
+        <w:rPr>
+          <w:rFonts w:eastAsia="Times New Roman" w:cstheme="minorHAnsi"/>
+          <w:color w:val="2D3B45"/>
+          <w:sz w:val="24"/>
+          <w:szCs w:val="24"/>
+        </w:rPr>
+        <w:t xml:space="preserve"> The light can be moved and shadows also move but the shadows in some areas don’t seem quite correct like they should be.</w:t>
       </w:r>
     </w:p>
     <w:p>
@@ -204,7 +242,25 @@
           <w:sz w:val="24"/>
           <w:szCs w:val="24"/>
         </w:rPr>
-        <w:t>Shadows not implemented</w:t>
+        <w:t>Shadow</w:t>
+      </w:r>
+      <w:r>
+        <w:rPr>
+          <w:rFonts w:eastAsia="Times New Roman" w:cstheme="minorHAnsi"/>
+          <w:color w:val="2D3B45"/>
+          <w:sz w:val="24"/>
+          <w:szCs w:val="24"/>
+        </w:rPr>
+        <w:t>s mostly</w:t>
+      </w:r>
+      <w:r>
+        <w:rPr>
+          <w:rFonts w:eastAsia="Times New Roman" w:cstheme="minorHAnsi"/>
+          <w:color w:val="2D3B45"/>
+          <w:sz w:val="24"/>
+          <w:szCs w:val="24"/>
+        </w:rPr>
+        <w:t xml:space="preserve"> work on teapot and plane, but are buggy and not fully complete</w:t>
       </w:r>
     </w:p>
     <w:p>
@@ -368,14 +424,30 @@
           <w:rFonts w:eastAsia="Times New Roman" w:cstheme="minorHAnsi"/>
           <w:color w:val="2D3B45"/>
         </w:rPr>
-        <w:t xml:space="preserve"> to rotate. Left and right rotates left and right, up and down rotates up and down</w:t>
-      </w:r>
-      <w:r>
-        <w:rPr>
-          <w:rFonts w:eastAsia="Times New Roman" w:cstheme="minorHAnsi"/>
-          <w:color w:val="2D3B45"/>
-        </w:rPr>
-        <w:t>(the environment)</w:t>
+        <w:t xml:space="preserve"> to rotate. Left and right rotates left and right, up and down rotates up and </w:t>
+      </w:r>
+      <w:proofErr w:type="gramStart"/>
+      <w:r>
+        <w:rPr>
+          <w:rFonts w:eastAsia="Times New Roman" w:cstheme="minorHAnsi"/>
+          <w:color w:val="2D3B45"/>
+        </w:rPr>
+        <w:t>down</w:t>
+      </w:r>
+      <w:r>
+        <w:rPr>
+          <w:rFonts w:eastAsia="Times New Roman" w:cstheme="minorHAnsi"/>
+          <w:color w:val="2D3B45"/>
+        </w:rPr>
+        <w:t>(</w:t>
+      </w:r>
+      <w:proofErr w:type="gramEnd"/>
+      <w:r>
+        <w:rPr>
+          <w:rFonts w:eastAsia="Times New Roman" w:cstheme="minorHAnsi"/>
+          <w:color w:val="2D3B45"/>
+        </w:rPr>
+        <w:t>the environment)</w:t>
       </w:r>
     </w:p>
     <w:p>
@@ -588,7 +660,27 @@
           <w:sz w:val="24"/>
           <w:szCs w:val="24"/>
         </w:rPr>
-        <w:t>Programmed in Visual studio: used VS internal compiler(gl????)</w:t>
+        <w:t>Programmed in Visual studio: used VS internal compiler(</w:t>
+      </w:r>
+      <w:proofErr w:type="spellStart"/>
+      <w:r>
+        <w:rPr>
+          <w:rFonts w:eastAsia="Times New Roman" w:cstheme="minorHAnsi"/>
+          <w:color w:val="2D3B45"/>
+          <w:sz w:val="24"/>
+          <w:szCs w:val="24"/>
+        </w:rPr>
+        <w:t>gl</w:t>
+      </w:r>
+      <w:proofErr w:type="spellEnd"/>
+      <w:r>
+        <w:rPr>
+          <w:rFonts w:eastAsia="Times New Roman" w:cstheme="minorHAnsi"/>
+          <w:color w:val="2D3B45"/>
+          <w:sz w:val="24"/>
+          <w:szCs w:val="24"/>
+        </w:rPr>
+        <w:t>????)</w:t>
       </w:r>
     </w:p>
     <w:p>
@@ -686,6 +778,7 @@
           <w:szCs w:val="24"/>
         </w:rPr>
       </w:pPr>
+      <w:proofErr w:type="spellStart"/>
       <w:r>
         <w:rPr>
           <w:rFonts w:eastAsia="Times New Roman" w:cstheme="minorHAnsi"/>
@@ -695,6 +788,7 @@
         </w:rPr>
         <w:t>FreeGlut</w:t>
       </w:r>
+      <w:proofErr w:type="spellEnd"/>
     </w:p>
     <w:p>
       <w:pPr>
@@ -711,6 +805,7 @@
           <w:szCs w:val="24"/>
         </w:rPr>
       </w:pPr>
+      <w:proofErr w:type="spellStart"/>
       <w:r>
         <w:rPr>
           <w:rFonts w:eastAsia="Times New Roman" w:cstheme="minorHAnsi"/>
@@ -720,6 +815,7 @@
         </w:rPr>
         <w:t>Glew</w:t>
       </w:r>
+      <w:proofErr w:type="spellEnd"/>
     </w:p>
     <w:p>
       <w:pPr>
@@ -736,6 +832,7 @@
           <w:szCs w:val="24"/>
         </w:rPr>
       </w:pPr>
+      <w:proofErr w:type="spellStart"/>
       <w:r>
         <w:rPr>
           <w:rFonts w:eastAsia="Times New Roman" w:cstheme="minorHAnsi"/>
@@ -745,6 +842,7 @@
         </w:rPr>
         <w:t>CyCodeBase</w:t>
       </w:r>
+      <w:proofErr w:type="spellEnd"/>
     </w:p>
     <w:p>
       <w:pPr>
@@ -761,6 +859,7 @@
           <w:szCs w:val="24"/>
         </w:rPr>
       </w:pPr>
+      <w:proofErr w:type="spellStart"/>
       <w:r>
         <w:rPr>
           <w:rFonts w:eastAsia="Times New Roman" w:cstheme="minorHAnsi"/>
@@ -770,6 +869,7 @@
         </w:rPr>
         <w:t>LodePNG</w:t>
       </w:r>
+      <w:proofErr w:type="spellEnd"/>
     </w:p>
     <w:p>
       <w:pPr>
@@ -799,7 +899,27 @@
           <w:sz w:val="24"/>
           <w:szCs w:val="24"/>
         </w:rPr>
-        <w:t xml:space="preserve"> Both LodePNG.h and LodePNG.cpp need to be included in the headers as well.</w:t>
+        <w:t xml:space="preserve"> Both </w:t>
+      </w:r>
+      <w:proofErr w:type="spellStart"/>
+      <w:r>
+        <w:rPr>
+          <w:rFonts w:eastAsia="Times New Roman" w:cstheme="minorHAnsi"/>
+          <w:color w:val="2D3B45"/>
+          <w:sz w:val="24"/>
+          <w:szCs w:val="24"/>
+        </w:rPr>
+        <w:t>LodePNG.h</w:t>
+      </w:r>
+      <w:proofErr w:type="spellEnd"/>
+      <w:r>
+        <w:rPr>
+          <w:rFonts w:eastAsia="Times New Roman" w:cstheme="minorHAnsi"/>
+          <w:color w:val="2D3B45"/>
+          <w:sz w:val="24"/>
+          <w:szCs w:val="24"/>
+        </w:rPr>
+        <w:t xml:space="preserve"> and LodePNG.cpp need to be included in the headers as well.</w:t>
       </w:r>
       <w:r>
         <w:rPr>
@@ -818,8 +938,19 @@
           <w:szCs w:val="24"/>
         </w:rPr>
         <w:br/>
-        <w:t>A header file with the functions in the program is also included. Main.h</w:t>
-      </w:r>
+        <w:t xml:space="preserve">A header file with the functions in the program is also included. </w:t>
+      </w:r>
+      <w:proofErr w:type="spellStart"/>
+      <w:r>
+        <w:rPr>
+          <w:rFonts w:eastAsia="Times New Roman" w:cstheme="minorHAnsi"/>
+          <w:color w:val="2D3B45"/>
+          <w:sz w:val="24"/>
+          <w:szCs w:val="24"/>
+        </w:rPr>
+        <w:t>Main.h</w:t>
+      </w:r>
+      <w:proofErr w:type="spellEnd"/>
       <w:r>
         <w:rPr>
           <w:rFonts w:eastAsia="Times New Roman" w:cstheme="minorHAnsi"/>
@@ -870,7 +1001,27 @@
           <w:sz w:val="19"/>
           <w:szCs w:val="19"/>
         </w:rPr>
-        <w:t>&lt;string.h&gt;</w:t>
+        <w:t>&lt;</w:t>
+      </w:r>
+      <w:proofErr w:type="spellStart"/>
+      <w:r>
+        <w:rPr>
+          <w:rFonts w:ascii="Cascadia Mono" w:hAnsi="Cascadia Mono" w:cs="Cascadia Mono"/>
+          <w:color w:val="A31515"/>
+          <w:sz w:val="19"/>
+          <w:szCs w:val="19"/>
+        </w:rPr>
+        <w:t>string.h</w:t>
+      </w:r>
+      <w:proofErr w:type="spellEnd"/>
+      <w:r>
+        <w:rPr>
+          <w:rFonts w:ascii="Cascadia Mono" w:hAnsi="Cascadia Mono" w:cs="Cascadia Mono"/>
+          <w:color w:val="A31515"/>
+          <w:sz w:val="19"/>
+          <w:szCs w:val="19"/>
+        </w:rPr>
+        <w:t>&gt;</w:t>
       </w:r>
     </w:p>
     <w:p>
@@ -954,7 +1105,27 @@
           <w:sz w:val="19"/>
           <w:szCs w:val="19"/>
         </w:rPr>
-        <w:t>&lt;math.h&gt;</w:t>
+        <w:t>&lt;</w:t>
+      </w:r>
+      <w:proofErr w:type="spellStart"/>
+      <w:r>
+        <w:rPr>
+          <w:rFonts w:ascii="Cascadia Mono" w:hAnsi="Cascadia Mono" w:cs="Cascadia Mono"/>
+          <w:color w:val="A31515"/>
+          <w:sz w:val="19"/>
+          <w:szCs w:val="19"/>
+        </w:rPr>
+        <w:t>math.h</w:t>
+      </w:r>
+      <w:proofErr w:type="spellEnd"/>
+      <w:r>
+        <w:rPr>
+          <w:rFonts w:ascii="Cascadia Mono" w:hAnsi="Cascadia Mono" w:cs="Cascadia Mono"/>
+          <w:color w:val="A31515"/>
+          <w:sz w:val="19"/>
+          <w:szCs w:val="19"/>
+        </w:rPr>
+        <w:t>&gt;</w:t>
       </w:r>
     </w:p>
     <w:p>
@@ -977,6 +1148,7 @@
           <w:sz w:val="19"/>
           <w:szCs w:val="19"/>
         </w:rPr>
+        <w:lastRenderedPageBreak/>
         <w:t>//I had to put this to make it work...for some reason</w:t>
       </w:r>
       <w:r>
@@ -1006,6 +1178,7 @@
         </w:rPr>
         <w:t xml:space="preserve"> </w:t>
       </w:r>
+      <w:proofErr w:type="gramStart"/>
       <w:r>
         <w:rPr>
           <w:rFonts w:ascii="Cascadia Mono" w:hAnsi="Cascadia Mono" w:cs="Cascadia Mono"/>
@@ -1024,6 +1197,7 @@
         </w:rPr>
         <w:t>(</w:t>
       </w:r>
+      <w:proofErr w:type="gramEnd"/>
       <w:r>
         <w:rPr>
           <w:rFonts w:ascii="Cascadia Mono" w:hAnsi="Cascadia Mono" w:cs="Cascadia Mono"/>
@@ -1090,8 +1264,2432 @@
           <w:sz w:val="19"/>
           <w:szCs w:val="19"/>
         </w:rPr>
+        <w:t>There were really no other changes from the things required for previous projects. Everything should be run using the exe in the zipped folder in either debug or release</w:t>
+      </w:r>
+    </w:p>
+    <w:p>
+      <w:pPr>
+        <w:autoSpaceDE w:val="0"/>
+        <w:autoSpaceDN w:val="0"/>
+        <w:adjustRightInd w:val="0"/>
+        <w:spacing w:after="0" w:line="240" w:lineRule="auto"/>
+        <w:rPr>
+          <w:rFonts w:ascii="Cascadia Mono" w:hAnsi="Cascadia Mono" w:cs="Cascadia Mono"/>
+          <w:b/>
+          <w:bCs/>
+          <w:color w:val="000000"/>
+          <w:sz w:val="19"/>
+          <w:szCs w:val="19"/>
+        </w:rPr>
+      </w:pPr>
+    </w:p>
+    <w:p>
+      <w:pPr>
+        <w:autoSpaceDE w:val="0"/>
+        <w:autoSpaceDN w:val="0"/>
+        <w:adjustRightInd w:val="0"/>
+        <w:spacing w:after="0" w:line="240" w:lineRule="auto"/>
+        <w:rPr>
+          <w:rFonts w:ascii="Cascadia Mono" w:hAnsi="Cascadia Mono" w:cs="Cascadia Mono"/>
+          <w:b/>
+          <w:bCs/>
+          <w:color w:val="000000"/>
+          <w:sz w:val="19"/>
+          <w:szCs w:val="19"/>
+        </w:rPr>
+      </w:pPr>
+      <w:r>
+        <w:rPr>
+          <w:rFonts w:ascii="Cascadia Mono" w:hAnsi="Cascadia Mono" w:cs="Cascadia Mono"/>
+          <w:b/>
+          <w:bCs/>
+          <w:color w:val="000000"/>
+          <w:sz w:val="19"/>
+          <w:szCs w:val="19"/>
+        </w:rPr>
+        <w:t>Final submission Added Bias</w:t>
+      </w:r>
+    </w:p>
+    <w:p>
+      <w:pPr>
+        <w:autoSpaceDE w:val="0"/>
+        <w:autoSpaceDN w:val="0"/>
+        <w:adjustRightInd w:val="0"/>
+        <w:spacing w:after="0" w:line="240" w:lineRule="auto"/>
+        <w:rPr>
+          <w:rFonts w:ascii="Cascadia Mono" w:hAnsi="Cascadia Mono" w:cs="Cascadia Mono"/>
+          <w:b/>
+          <w:bCs/>
+          <w:color w:val="000000"/>
+          <w:sz w:val="19"/>
+          <w:szCs w:val="19"/>
+        </w:rPr>
+      </w:pPr>
+    </w:p>
+    <w:p>
+      <w:pPr>
+        <w:autoSpaceDE w:val="0"/>
+        <w:autoSpaceDN w:val="0"/>
+        <w:adjustRightInd w:val="0"/>
+        <w:spacing w:after="0" w:line="240" w:lineRule="auto"/>
+        <w:rPr>
+          <w:rFonts w:ascii="Cascadia Mono" w:hAnsi="Cascadia Mono" w:cs="Cascadia Mono"/>
+          <w:b/>
+          <w:bCs/>
+          <w:color w:val="000000"/>
+          <w:sz w:val="19"/>
+          <w:szCs w:val="19"/>
+        </w:rPr>
+      </w:pPr>
+      <w:r>
+        <w:rPr>
+          <w:rFonts w:ascii="Cascadia Mono" w:hAnsi="Cascadia Mono" w:cs="Cascadia Mono"/>
+          <w:b/>
+          <w:bCs/>
+          <w:noProof/>
+          <w:color w:val="000000"/>
+          <w:sz w:val="19"/>
+          <w:szCs w:val="19"/>
+        </w:rPr>
+        <w:drawing>
+          <wp:inline distT="0" distB="0" distL="0" distR="0" wp14:anchorId="48297AD6" wp14:editId="3A75336B">
+            <wp:extent cx="5943600" cy="3197860"/>
+            <wp:effectExtent l="0" t="0" r="0" b="2540"/>
+            <wp:docPr id="12" name="Picture 12"/>
+            <wp:cNvGraphicFramePr>
+              <a:graphicFrameLocks xmlns:a="http://schemas.openxmlformats.org/drawingml/2006/main" noChangeAspect="1"/>
+            </wp:cNvGraphicFramePr>
+            <a:graphic xmlns:a="http://schemas.openxmlformats.org/drawingml/2006/main">
+              <a:graphicData uri="http://schemas.openxmlformats.org/drawingml/2006/picture">
+                <pic:pic xmlns:pic="http://schemas.openxmlformats.org/drawingml/2006/picture">
+                  <pic:nvPicPr>
+                    <pic:cNvPr id="12" name="Picture 12"/>
+                    <pic:cNvPicPr/>
+                  </pic:nvPicPr>
+                  <pic:blipFill>
+                    <a:blip r:embed="rId5" cstate="print">
+                      <a:extLst>
+                        <a:ext uri="{28A0092B-C50C-407E-A947-70E740481C1C}">
+                          <a14:useLocalDpi xmlns:a14="http://schemas.microsoft.com/office/drawing/2010/main" val="0"/>
+                        </a:ext>
+                      </a:extLst>
+                    </a:blip>
+                    <a:stretch>
+                      <a:fillRect/>
+                    </a:stretch>
+                  </pic:blipFill>
+                  <pic:spPr>
+                    <a:xfrm>
+                      <a:off x="0" y="0"/>
+                      <a:ext cx="5943600" cy="3197860"/>
+                    </a:xfrm>
+                    <a:prstGeom prst="rect">
+                      <a:avLst/>
+                    </a:prstGeom>
+                  </pic:spPr>
+                </pic:pic>
+              </a:graphicData>
+            </a:graphic>
+          </wp:inline>
+        </w:drawing>
+      </w:r>
+    </w:p>
+    <w:p>
+      <w:pPr>
+        <w:autoSpaceDE w:val="0"/>
+        <w:autoSpaceDN w:val="0"/>
+        <w:adjustRightInd w:val="0"/>
+        <w:spacing w:after="0" w:line="240" w:lineRule="auto"/>
+        <w:rPr>
+          <w:rFonts w:ascii="Cascadia Mono" w:hAnsi="Cascadia Mono" w:cs="Cascadia Mono"/>
+          <w:b/>
+          <w:bCs/>
+          <w:color w:val="000000"/>
+          <w:sz w:val="19"/>
+          <w:szCs w:val="19"/>
+        </w:rPr>
+      </w:pPr>
+      <w:r>
+        <w:rPr>
+          <w:rFonts w:ascii="Cascadia Mono" w:hAnsi="Cascadia Mono" w:cs="Cascadia Mono"/>
+          <w:b/>
+          <w:bCs/>
+          <w:noProof/>
+          <w:color w:val="000000"/>
+          <w:sz w:val="19"/>
+          <w:szCs w:val="19"/>
+        </w:rPr>
+        <w:drawing>
+          <wp:inline distT="0" distB="0" distL="0" distR="0" wp14:anchorId="2424BC95" wp14:editId="2A769CF1">
+            <wp:extent cx="5943600" cy="3216275"/>
+            <wp:effectExtent l="0" t="0" r="0" b="3175"/>
+            <wp:docPr id="10" name="Picture 10"/>
+            <wp:cNvGraphicFramePr>
+              <a:graphicFrameLocks xmlns:a="http://schemas.openxmlformats.org/drawingml/2006/main" noChangeAspect="1"/>
+            </wp:cNvGraphicFramePr>
+            <a:graphic xmlns:a="http://schemas.openxmlformats.org/drawingml/2006/main">
+              <a:graphicData uri="http://schemas.openxmlformats.org/drawingml/2006/picture">
+                <pic:pic xmlns:pic="http://schemas.openxmlformats.org/drawingml/2006/picture">
+                  <pic:nvPicPr>
+                    <pic:cNvPr id="10" name="Picture 10"/>
+                    <pic:cNvPicPr/>
+                  </pic:nvPicPr>
+                  <pic:blipFill>
+                    <a:blip r:embed="rId6" cstate="print">
+                      <a:extLst>
+                        <a:ext uri="{28A0092B-C50C-407E-A947-70E740481C1C}">
+                          <a14:useLocalDpi xmlns:a14="http://schemas.microsoft.com/office/drawing/2010/main" val="0"/>
+                        </a:ext>
+                      </a:extLst>
+                    </a:blip>
+                    <a:stretch>
+                      <a:fillRect/>
+                    </a:stretch>
+                  </pic:blipFill>
+                  <pic:spPr>
+                    <a:xfrm>
+                      <a:off x="0" y="0"/>
+                      <a:ext cx="5943600" cy="3216275"/>
+                    </a:xfrm>
+                    <a:prstGeom prst="rect">
+                      <a:avLst/>
+                    </a:prstGeom>
+                  </pic:spPr>
+                </pic:pic>
+              </a:graphicData>
+            </a:graphic>
+          </wp:inline>
+        </w:drawing>
+      </w:r>
+    </w:p>
+    <w:p>
+      <w:pPr>
+        <w:autoSpaceDE w:val="0"/>
+        <w:autoSpaceDN w:val="0"/>
+        <w:adjustRightInd w:val="0"/>
+        <w:spacing w:after="0" w:line="240" w:lineRule="auto"/>
+        <w:rPr>
+          <w:rFonts w:ascii="Cascadia Mono" w:hAnsi="Cascadia Mono" w:cs="Cascadia Mono"/>
+          <w:b/>
+          <w:bCs/>
+          <w:color w:val="000000"/>
+          <w:sz w:val="19"/>
+          <w:szCs w:val="19"/>
+        </w:rPr>
+      </w:pPr>
+    </w:p>
+    <w:p>
+      <w:pPr>
+        <w:autoSpaceDE w:val="0"/>
+        <w:autoSpaceDN w:val="0"/>
+        <w:adjustRightInd w:val="0"/>
+        <w:spacing w:after="0" w:line="240" w:lineRule="auto"/>
+        <w:rPr>
+          <w:rFonts w:ascii="Cascadia Mono" w:hAnsi="Cascadia Mono" w:cs="Cascadia Mono"/>
+          <w:b/>
+          <w:bCs/>
+          <w:color w:val="000000"/>
+          <w:sz w:val="19"/>
+          <w:szCs w:val="19"/>
+        </w:rPr>
+      </w:pPr>
+      <w:r>
+        <w:rPr>
+          <w:rFonts w:ascii="Cascadia Mono" w:hAnsi="Cascadia Mono" w:cs="Cascadia Mono"/>
+          <w:b/>
+          <w:bCs/>
+          <w:noProof/>
+          <w:color w:val="000000"/>
+          <w:sz w:val="19"/>
+          <w:szCs w:val="19"/>
+        </w:rPr>
         <w:lastRenderedPageBreak/>
-        <w:t>There were really no other changes from the things required for previous projects. Everything should be run using the exe in the zipped folder in either debug or release</w:t>
+        <w:drawing>
+          <wp:inline distT="0" distB="0" distL="0" distR="0" wp14:anchorId="4C17BBCB" wp14:editId="4F91AE70">
+            <wp:extent cx="5943600" cy="3177540"/>
+            <wp:effectExtent l="0" t="0" r="0" b="3810"/>
+            <wp:docPr id="11" name="Picture 11"/>
+            <wp:cNvGraphicFramePr>
+              <a:graphicFrameLocks xmlns:a="http://schemas.openxmlformats.org/drawingml/2006/main" noChangeAspect="1"/>
+            </wp:cNvGraphicFramePr>
+            <a:graphic xmlns:a="http://schemas.openxmlformats.org/drawingml/2006/main">
+              <a:graphicData uri="http://schemas.openxmlformats.org/drawingml/2006/picture">
+                <pic:pic xmlns:pic="http://schemas.openxmlformats.org/drawingml/2006/picture">
+                  <pic:nvPicPr>
+                    <pic:cNvPr id="11" name="Picture 11"/>
+                    <pic:cNvPicPr/>
+                  </pic:nvPicPr>
+                  <pic:blipFill>
+                    <a:blip r:embed="rId7" cstate="print">
+                      <a:extLst>
+                        <a:ext uri="{28A0092B-C50C-407E-A947-70E740481C1C}">
+                          <a14:useLocalDpi xmlns:a14="http://schemas.microsoft.com/office/drawing/2010/main" val="0"/>
+                        </a:ext>
+                      </a:extLst>
+                    </a:blip>
+                    <a:stretch>
+                      <a:fillRect/>
+                    </a:stretch>
+                  </pic:blipFill>
+                  <pic:spPr>
+                    <a:xfrm>
+                      <a:off x="0" y="0"/>
+                      <a:ext cx="5943600" cy="3177540"/>
+                    </a:xfrm>
+                    <a:prstGeom prst="rect">
+                      <a:avLst/>
+                    </a:prstGeom>
+                  </pic:spPr>
+                </pic:pic>
+              </a:graphicData>
+            </a:graphic>
+          </wp:inline>
+        </w:drawing>
+      </w:r>
+    </w:p>
+    <w:p>
+      <w:pPr>
+        <w:autoSpaceDE w:val="0"/>
+        <w:autoSpaceDN w:val="0"/>
+        <w:adjustRightInd w:val="0"/>
+        <w:spacing w:after="0" w:line="240" w:lineRule="auto"/>
+        <w:rPr>
+          <w:rFonts w:ascii="Cascadia Mono" w:hAnsi="Cascadia Mono" w:cs="Cascadia Mono"/>
+          <w:b/>
+          <w:bCs/>
+          <w:color w:val="000000"/>
+          <w:sz w:val="19"/>
+          <w:szCs w:val="19"/>
+        </w:rPr>
+      </w:pPr>
+    </w:p>
+    <w:p>
+      <w:pPr>
+        <w:autoSpaceDE w:val="0"/>
+        <w:autoSpaceDN w:val="0"/>
+        <w:adjustRightInd w:val="0"/>
+        <w:spacing w:after="0" w:line="240" w:lineRule="auto"/>
+        <w:rPr>
+          <w:rFonts w:ascii="Cascadia Mono" w:hAnsi="Cascadia Mono" w:cs="Cascadia Mono"/>
+          <w:b/>
+          <w:bCs/>
+          <w:color w:val="000000"/>
+          <w:sz w:val="19"/>
+          <w:szCs w:val="19"/>
+        </w:rPr>
+      </w:pPr>
+      <w:r>
+        <w:rPr>
+          <w:rFonts w:ascii="Cascadia Mono" w:hAnsi="Cascadia Mono" w:cs="Cascadia Mono"/>
+          <w:b/>
+          <w:bCs/>
+          <w:noProof/>
+          <w:color w:val="000000"/>
+          <w:sz w:val="19"/>
+          <w:szCs w:val="19"/>
+        </w:rPr>
+        <w:drawing>
+          <wp:inline distT="0" distB="0" distL="0" distR="0" wp14:anchorId="73D3AEDD" wp14:editId="3FB24864">
+            <wp:extent cx="5943600" cy="3207385"/>
+            <wp:effectExtent l="0" t="0" r="0" b="0"/>
+            <wp:docPr id="9" name="Picture 9"/>
+            <wp:cNvGraphicFramePr>
+              <a:graphicFrameLocks xmlns:a="http://schemas.openxmlformats.org/drawingml/2006/main" noChangeAspect="1"/>
+            </wp:cNvGraphicFramePr>
+            <a:graphic xmlns:a="http://schemas.openxmlformats.org/drawingml/2006/main">
+              <a:graphicData uri="http://schemas.openxmlformats.org/drawingml/2006/picture">
+                <pic:pic xmlns:pic="http://schemas.openxmlformats.org/drawingml/2006/picture">
+                  <pic:nvPicPr>
+                    <pic:cNvPr id="9" name="Picture 9"/>
+                    <pic:cNvPicPr/>
+                  </pic:nvPicPr>
+                  <pic:blipFill>
+                    <a:blip r:embed="rId8" cstate="print">
+                      <a:extLst>
+                        <a:ext uri="{28A0092B-C50C-407E-A947-70E740481C1C}">
+                          <a14:useLocalDpi xmlns:a14="http://schemas.microsoft.com/office/drawing/2010/main" val="0"/>
+                        </a:ext>
+                      </a:extLst>
+                    </a:blip>
+                    <a:stretch>
+                      <a:fillRect/>
+                    </a:stretch>
+                  </pic:blipFill>
+                  <pic:spPr>
+                    <a:xfrm>
+                      <a:off x="0" y="0"/>
+                      <a:ext cx="5943600" cy="3207385"/>
+                    </a:xfrm>
+                    <a:prstGeom prst="rect">
+                      <a:avLst/>
+                    </a:prstGeom>
+                  </pic:spPr>
+                </pic:pic>
+              </a:graphicData>
+            </a:graphic>
+          </wp:inline>
+        </w:drawing>
+      </w:r>
+    </w:p>
+    <w:p>
+      <w:pPr>
+        <w:autoSpaceDE w:val="0"/>
+        <w:autoSpaceDN w:val="0"/>
+        <w:adjustRightInd w:val="0"/>
+        <w:spacing w:after="0" w:line="240" w:lineRule="auto"/>
+        <w:rPr>
+          <w:rFonts w:ascii="Cascadia Mono" w:hAnsi="Cascadia Mono" w:cs="Cascadia Mono"/>
+          <w:b/>
+          <w:bCs/>
+          <w:color w:val="000000"/>
+          <w:sz w:val="19"/>
+          <w:szCs w:val="19"/>
+        </w:rPr>
+      </w:pPr>
+    </w:p>
+    <w:p>
+      <w:pPr>
+        <w:autoSpaceDE w:val="0"/>
+        <w:autoSpaceDN w:val="0"/>
+        <w:adjustRightInd w:val="0"/>
+        <w:spacing w:after="0" w:line="240" w:lineRule="auto"/>
+        <w:rPr>
+          <w:rFonts w:ascii="Cascadia Mono" w:hAnsi="Cascadia Mono" w:cs="Cascadia Mono"/>
+          <w:b/>
+          <w:bCs/>
+          <w:color w:val="000000"/>
+          <w:sz w:val="19"/>
+          <w:szCs w:val="19"/>
+        </w:rPr>
+      </w:pPr>
+    </w:p>
+    <w:p>
+      <w:pPr>
+        <w:autoSpaceDE w:val="0"/>
+        <w:autoSpaceDN w:val="0"/>
+        <w:adjustRightInd w:val="0"/>
+        <w:spacing w:after="0" w:line="240" w:lineRule="auto"/>
+        <w:rPr>
+          <w:rFonts w:ascii="Cascadia Mono" w:hAnsi="Cascadia Mono" w:cs="Cascadia Mono"/>
+          <w:b/>
+          <w:bCs/>
+          <w:color w:val="000000"/>
+          <w:sz w:val="19"/>
+          <w:szCs w:val="19"/>
+        </w:rPr>
+      </w:pPr>
+    </w:p>
+    <w:p>
+      <w:pPr>
+        <w:autoSpaceDE w:val="0"/>
+        <w:autoSpaceDN w:val="0"/>
+        <w:adjustRightInd w:val="0"/>
+        <w:spacing w:after="0" w:line="240" w:lineRule="auto"/>
+        <w:rPr>
+          <w:rFonts w:ascii="Cascadia Mono" w:hAnsi="Cascadia Mono" w:cs="Cascadia Mono"/>
+          <w:b/>
+          <w:bCs/>
+          <w:color w:val="000000"/>
+          <w:sz w:val="19"/>
+          <w:szCs w:val="19"/>
+        </w:rPr>
+      </w:pPr>
+    </w:p>
+    <w:p>
+      <w:pPr>
+        <w:autoSpaceDE w:val="0"/>
+        <w:autoSpaceDN w:val="0"/>
+        <w:adjustRightInd w:val="0"/>
+        <w:spacing w:after="0" w:line="240" w:lineRule="auto"/>
+        <w:rPr>
+          <w:rFonts w:ascii="Cascadia Mono" w:hAnsi="Cascadia Mono" w:cs="Cascadia Mono"/>
+          <w:b/>
+          <w:bCs/>
+          <w:color w:val="000000"/>
+          <w:sz w:val="19"/>
+          <w:szCs w:val="19"/>
+        </w:rPr>
+      </w:pPr>
+    </w:p>
+    <w:p>
+      <w:pPr>
+        <w:autoSpaceDE w:val="0"/>
+        <w:autoSpaceDN w:val="0"/>
+        <w:adjustRightInd w:val="0"/>
+        <w:spacing w:after="0" w:line="240" w:lineRule="auto"/>
+        <w:rPr>
+          <w:rFonts w:ascii="Cascadia Mono" w:hAnsi="Cascadia Mono" w:cs="Cascadia Mono"/>
+          <w:b/>
+          <w:bCs/>
+          <w:color w:val="000000"/>
+          <w:sz w:val="19"/>
+          <w:szCs w:val="19"/>
+        </w:rPr>
+      </w:pPr>
+    </w:p>
+    <w:p>
+      <w:pPr>
+        <w:autoSpaceDE w:val="0"/>
+        <w:autoSpaceDN w:val="0"/>
+        <w:adjustRightInd w:val="0"/>
+        <w:spacing w:after="0" w:line="240" w:lineRule="auto"/>
+        <w:rPr>
+          <w:rFonts w:ascii="Cascadia Mono" w:hAnsi="Cascadia Mono" w:cs="Cascadia Mono"/>
+          <w:b/>
+          <w:bCs/>
+          <w:color w:val="000000"/>
+          <w:sz w:val="19"/>
+          <w:szCs w:val="19"/>
+        </w:rPr>
+      </w:pPr>
+    </w:p>
+    <w:p>
+      <w:pPr>
+        <w:autoSpaceDE w:val="0"/>
+        <w:autoSpaceDN w:val="0"/>
+        <w:adjustRightInd w:val="0"/>
+        <w:spacing w:after="0" w:line="240" w:lineRule="auto"/>
+        <w:rPr>
+          <w:rFonts w:ascii="Cascadia Mono" w:hAnsi="Cascadia Mono" w:cs="Cascadia Mono"/>
+          <w:b/>
+          <w:bCs/>
+          <w:color w:val="000000"/>
+          <w:sz w:val="19"/>
+          <w:szCs w:val="19"/>
+        </w:rPr>
+      </w:pPr>
+    </w:p>
+    <w:p>
+      <w:pPr>
+        <w:autoSpaceDE w:val="0"/>
+        <w:autoSpaceDN w:val="0"/>
+        <w:adjustRightInd w:val="0"/>
+        <w:spacing w:after="0" w:line="240" w:lineRule="auto"/>
+        <w:rPr>
+          <w:rFonts w:ascii="Cascadia Mono" w:hAnsi="Cascadia Mono" w:cs="Cascadia Mono"/>
+          <w:b/>
+          <w:bCs/>
+          <w:color w:val="000000"/>
+          <w:sz w:val="19"/>
+          <w:szCs w:val="19"/>
+        </w:rPr>
+      </w:pPr>
+    </w:p>
+    <w:p>
+      <w:pPr>
+        <w:autoSpaceDE w:val="0"/>
+        <w:autoSpaceDN w:val="0"/>
+        <w:adjustRightInd w:val="0"/>
+        <w:spacing w:after="0" w:line="240" w:lineRule="auto"/>
+        <w:rPr>
+          <w:rFonts w:ascii="Cascadia Mono" w:hAnsi="Cascadia Mono" w:cs="Cascadia Mono"/>
+          <w:b/>
+          <w:bCs/>
+          <w:color w:val="000000"/>
+          <w:sz w:val="19"/>
+          <w:szCs w:val="19"/>
+        </w:rPr>
+      </w:pPr>
+    </w:p>
+    <w:p>
+      <w:pPr>
+        <w:autoSpaceDE w:val="0"/>
+        <w:autoSpaceDN w:val="0"/>
+        <w:adjustRightInd w:val="0"/>
+        <w:spacing w:after="0" w:line="240" w:lineRule="auto"/>
+        <w:rPr>
+          <w:rFonts w:ascii="Cascadia Mono" w:hAnsi="Cascadia Mono" w:cs="Cascadia Mono"/>
+          <w:b/>
+          <w:bCs/>
+          <w:color w:val="000000"/>
+          <w:sz w:val="19"/>
+          <w:szCs w:val="19"/>
+        </w:rPr>
+      </w:pPr>
+    </w:p>
+    <w:p>
+      <w:pPr>
+        <w:autoSpaceDE w:val="0"/>
+        <w:autoSpaceDN w:val="0"/>
+        <w:adjustRightInd w:val="0"/>
+        <w:spacing w:after="0" w:line="240" w:lineRule="auto"/>
+        <w:rPr>
+          <w:rFonts w:ascii="Cascadia Mono" w:hAnsi="Cascadia Mono" w:cs="Cascadia Mono"/>
+          <w:b/>
+          <w:bCs/>
+          <w:color w:val="000000"/>
+          <w:sz w:val="19"/>
+          <w:szCs w:val="19"/>
+        </w:rPr>
+      </w:pPr>
+    </w:p>
+    <w:p>
+      <w:pPr>
+        <w:autoSpaceDE w:val="0"/>
+        <w:autoSpaceDN w:val="0"/>
+        <w:adjustRightInd w:val="0"/>
+        <w:spacing w:after="0" w:line="240" w:lineRule="auto"/>
+        <w:rPr>
+          <w:rFonts w:ascii="Cascadia Mono" w:hAnsi="Cascadia Mono" w:cs="Cascadia Mono"/>
+          <w:b/>
+          <w:bCs/>
+          <w:color w:val="000000"/>
+          <w:sz w:val="19"/>
+          <w:szCs w:val="19"/>
+        </w:rPr>
+      </w:pPr>
+    </w:p>
+    <w:p>
+      <w:pPr>
+        <w:autoSpaceDE w:val="0"/>
+        <w:autoSpaceDN w:val="0"/>
+        <w:adjustRightInd w:val="0"/>
+        <w:spacing w:after="0" w:line="240" w:lineRule="auto"/>
+        <w:rPr>
+          <w:rFonts w:ascii="Cascadia Mono" w:hAnsi="Cascadia Mono" w:cs="Cascadia Mono"/>
+          <w:b/>
+          <w:bCs/>
+          <w:color w:val="000000"/>
+          <w:sz w:val="19"/>
+          <w:szCs w:val="19"/>
+        </w:rPr>
+      </w:pPr>
+    </w:p>
+    <w:p>
+      <w:pPr>
+        <w:autoSpaceDE w:val="0"/>
+        <w:autoSpaceDN w:val="0"/>
+        <w:adjustRightInd w:val="0"/>
+        <w:spacing w:after="0" w:line="240" w:lineRule="auto"/>
+        <w:rPr>
+          <w:rFonts w:ascii="Cascadia Mono" w:hAnsi="Cascadia Mono" w:cs="Cascadia Mono"/>
+          <w:b/>
+          <w:bCs/>
+          <w:color w:val="000000"/>
+          <w:sz w:val="19"/>
+          <w:szCs w:val="19"/>
+        </w:rPr>
+      </w:pPr>
+    </w:p>
+    <w:p>
+      <w:pPr>
+        <w:autoSpaceDE w:val="0"/>
+        <w:autoSpaceDN w:val="0"/>
+        <w:adjustRightInd w:val="0"/>
+        <w:spacing w:after="0" w:line="240" w:lineRule="auto"/>
+        <w:rPr>
+          <w:rFonts w:ascii="Cascadia Mono" w:hAnsi="Cascadia Mono" w:cs="Cascadia Mono"/>
+          <w:b/>
+          <w:bCs/>
+          <w:color w:val="000000"/>
+          <w:sz w:val="19"/>
+          <w:szCs w:val="19"/>
+        </w:rPr>
+      </w:pPr>
+    </w:p>
+    <w:p>
+      <w:pPr>
+        <w:autoSpaceDE w:val="0"/>
+        <w:autoSpaceDN w:val="0"/>
+        <w:adjustRightInd w:val="0"/>
+        <w:spacing w:after="0" w:line="240" w:lineRule="auto"/>
+        <w:rPr>
+          <w:rFonts w:ascii="Cascadia Mono" w:hAnsi="Cascadia Mono" w:cs="Cascadia Mono"/>
+          <w:b/>
+          <w:bCs/>
+          <w:color w:val="000000"/>
+          <w:sz w:val="19"/>
+          <w:szCs w:val="19"/>
+        </w:rPr>
+      </w:pPr>
+    </w:p>
+    <w:p>
+      <w:pPr>
+        <w:autoSpaceDE w:val="0"/>
+        <w:autoSpaceDN w:val="0"/>
+        <w:adjustRightInd w:val="0"/>
+        <w:spacing w:after="0" w:line="240" w:lineRule="auto"/>
+        <w:rPr>
+          <w:rFonts w:ascii="Cascadia Mono" w:hAnsi="Cascadia Mono" w:cs="Cascadia Mono"/>
+          <w:b/>
+          <w:bCs/>
+          <w:color w:val="000000"/>
+          <w:sz w:val="19"/>
+          <w:szCs w:val="19"/>
+        </w:rPr>
+      </w:pPr>
+    </w:p>
+    <w:p>
+      <w:pPr>
+        <w:autoSpaceDE w:val="0"/>
+        <w:autoSpaceDN w:val="0"/>
+        <w:adjustRightInd w:val="0"/>
+        <w:spacing w:after="0" w:line="240" w:lineRule="auto"/>
+        <w:rPr>
+          <w:rFonts w:ascii="Cascadia Mono" w:hAnsi="Cascadia Mono" w:cs="Cascadia Mono"/>
+          <w:b/>
+          <w:bCs/>
+          <w:color w:val="000000"/>
+          <w:sz w:val="19"/>
+          <w:szCs w:val="19"/>
+        </w:rPr>
+      </w:pPr>
+    </w:p>
+    <w:p>
+      <w:pPr>
+        <w:autoSpaceDE w:val="0"/>
+        <w:autoSpaceDN w:val="0"/>
+        <w:adjustRightInd w:val="0"/>
+        <w:spacing w:after="0" w:line="240" w:lineRule="auto"/>
+        <w:rPr>
+          <w:rFonts w:ascii="Cascadia Mono" w:hAnsi="Cascadia Mono" w:cs="Cascadia Mono"/>
+          <w:b/>
+          <w:bCs/>
+          <w:color w:val="000000"/>
+          <w:sz w:val="19"/>
+          <w:szCs w:val="19"/>
+        </w:rPr>
+      </w:pPr>
+    </w:p>
+    <w:p>
+      <w:pPr>
+        <w:autoSpaceDE w:val="0"/>
+        <w:autoSpaceDN w:val="0"/>
+        <w:adjustRightInd w:val="0"/>
+        <w:spacing w:after="0" w:line="240" w:lineRule="auto"/>
+        <w:rPr>
+          <w:rFonts w:ascii="Cascadia Mono" w:hAnsi="Cascadia Mono" w:cs="Cascadia Mono"/>
+          <w:b/>
+          <w:bCs/>
+          <w:color w:val="000000"/>
+          <w:sz w:val="19"/>
+          <w:szCs w:val="19"/>
+        </w:rPr>
+      </w:pPr>
+    </w:p>
+    <w:p>
+      <w:pPr>
+        <w:autoSpaceDE w:val="0"/>
+        <w:autoSpaceDN w:val="0"/>
+        <w:adjustRightInd w:val="0"/>
+        <w:spacing w:after="0" w:line="240" w:lineRule="auto"/>
+        <w:rPr>
+          <w:rFonts w:ascii="Cascadia Mono" w:hAnsi="Cascadia Mono" w:cs="Cascadia Mono"/>
+          <w:b/>
+          <w:bCs/>
+          <w:color w:val="000000"/>
+          <w:sz w:val="19"/>
+          <w:szCs w:val="19"/>
+        </w:rPr>
+      </w:pPr>
+    </w:p>
+    <w:p>
+      <w:pPr>
+        <w:autoSpaceDE w:val="0"/>
+        <w:autoSpaceDN w:val="0"/>
+        <w:adjustRightInd w:val="0"/>
+        <w:spacing w:after="0" w:line="240" w:lineRule="auto"/>
+        <w:rPr>
+          <w:rFonts w:ascii="Cascadia Mono" w:hAnsi="Cascadia Mono" w:cs="Cascadia Mono"/>
+          <w:b/>
+          <w:bCs/>
+          <w:color w:val="000000"/>
+          <w:sz w:val="19"/>
+          <w:szCs w:val="19"/>
+        </w:rPr>
+      </w:pPr>
+    </w:p>
+    <w:p>
+      <w:pPr>
+        <w:autoSpaceDE w:val="0"/>
+        <w:autoSpaceDN w:val="0"/>
+        <w:adjustRightInd w:val="0"/>
+        <w:spacing w:after="0" w:line="240" w:lineRule="auto"/>
+        <w:rPr>
+          <w:rFonts w:ascii="Cascadia Mono" w:hAnsi="Cascadia Mono" w:cs="Cascadia Mono"/>
+          <w:b/>
+          <w:bCs/>
+          <w:color w:val="000000"/>
+          <w:sz w:val="19"/>
+          <w:szCs w:val="19"/>
+        </w:rPr>
+      </w:pPr>
+    </w:p>
+    <w:p>
+      <w:pPr>
+        <w:autoSpaceDE w:val="0"/>
+        <w:autoSpaceDN w:val="0"/>
+        <w:adjustRightInd w:val="0"/>
+        <w:spacing w:after="0" w:line="240" w:lineRule="auto"/>
+        <w:rPr>
+          <w:rFonts w:ascii="Cascadia Mono" w:hAnsi="Cascadia Mono" w:cs="Cascadia Mono"/>
+          <w:b/>
+          <w:bCs/>
+          <w:color w:val="000000"/>
+          <w:sz w:val="19"/>
+          <w:szCs w:val="19"/>
+        </w:rPr>
+      </w:pPr>
+    </w:p>
+    <w:p>
+      <w:pPr>
+        <w:autoSpaceDE w:val="0"/>
+        <w:autoSpaceDN w:val="0"/>
+        <w:adjustRightInd w:val="0"/>
+        <w:spacing w:after="0" w:line="240" w:lineRule="auto"/>
+        <w:rPr>
+          <w:rFonts w:ascii="Cascadia Mono" w:hAnsi="Cascadia Mono" w:cs="Cascadia Mono"/>
+          <w:b/>
+          <w:bCs/>
+          <w:color w:val="000000"/>
+          <w:sz w:val="19"/>
+          <w:szCs w:val="19"/>
+        </w:rPr>
+      </w:pPr>
+    </w:p>
+    <w:p>
+      <w:pPr>
+        <w:autoSpaceDE w:val="0"/>
+        <w:autoSpaceDN w:val="0"/>
+        <w:adjustRightInd w:val="0"/>
+        <w:spacing w:after="0" w:line="240" w:lineRule="auto"/>
+        <w:rPr>
+          <w:rFonts w:ascii="Cascadia Mono" w:hAnsi="Cascadia Mono" w:cs="Cascadia Mono"/>
+          <w:b/>
+          <w:bCs/>
+          <w:color w:val="000000"/>
+          <w:sz w:val="19"/>
+          <w:szCs w:val="19"/>
+        </w:rPr>
+      </w:pPr>
+      <w:r>
+        <w:rPr>
+          <w:rFonts w:ascii="Cascadia Mono" w:hAnsi="Cascadia Mono" w:cs="Cascadia Mono"/>
+          <w:b/>
+          <w:bCs/>
+          <w:color w:val="000000"/>
+          <w:sz w:val="19"/>
+          <w:szCs w:val="19"/>
+        </w:rPr>
+        <w:t>Submission 3</w:t>
+      </w:r>
+      <w:r>
+        <w:rPr>
+          <w:rFonts w:ascii="Cascadia Mono" w:hAnsi="Cascadia Mono" w:cs="Cascadia Mono"/>
+          <w:b/>
+          <w:bCs/>
+          <w:color w:val="000000"/>
+          <w:sz w:val="19"/>
+          <w:szCs w:val="19"/>
+        </w:rPr>
+        <w:t xml:space="preserve"> Shadows work</w:t>
+      </w:r>
+    </w:p>
+    <w:p>
+      <w:pPr>
+        <w:autoSpaceDE w:val="0"/>
+        <w:autoSpaceDN w:val="0"/>
+        <w:adjustRightInd w:val="0"/>
+        <w:spacing w:after="0" w:line="240" w:lineRule="auto"/>
+        <w:rPr>
+          <w:rFonts w:ascii="Cascadia Mono" w:hAnsi="Cascadia Mono" w:cs="Cascadia Mono"/>
+          <w:b/>
+          <w:bCs/>
+          <w:color w:val="000000"/>
+          <w:sz w:val="19"/>
+          <w:szCs w:val="19"/>
+        </w:rPr>
+      </w:pPr>
+      <w:r>
+        <w:rPr>
+          <w:rFonts w:ascii="Cascadia Mono" w:hAnsi="Cascadia Mono" w:cs="Cascadia Mono"/>
+          <w:b/>
+          <w:bCs/>
+          <w:noProof/>
+          <w:color w:val="000000"/>
+          <w:sz w:val="19"/>
+          <w:szCs w:val="19"/>
+        </w:rPr>
+        <w:drawing>
+          <wp:inline distT="0" distB="0" distL="0" distR="0" wp14:anchorId="48A517C4" wp14:editId="6DA23182">
+            <wp:extent cx="5943600" cy="3232785"/>
+            <wp:effectExtent l="0" t="0" r="0" b="5715"/>
+            <wp:docPr id="7" name="Picture 7"/>
+            <wp:cNvGraphicFramePr>
+              <a:graphicFrameLocks xmlns:a="http://schemas.openxmlformats.org/drawingml/2006/main" noChangeAspect="1"/>
+            </wp:cNvGraphicFramePr>
+            <a:graphic xmlns:a="http://schemas.openxmlformats.org/drawingml/2006/main">
+              <a:graphicData uri="http://schemas.openxmlformats.org/drawingml/2006/picture">
+                <pic:pic xmlns:pic="http://schemas.openxmlformats.org/drawingml/2006/picture">
+                  <pic:nvPicPr>
+                    <pic:cNvPr id="7" name="Picture 7"/>
+                    <pic:cNvPicPr/>
+                  </pic:nvPicPr>
+                  <pic:blipFill>
+                    <a:blip r:embed="rId9" cstate="print">
+                      <a:extLst>
+                        <a:ext uri="{28A0092B-C50C-407E-A947-70E740481C1C}">
+                          <a14:useLocalDpi xmlns:a14="http://schemas.microsoft.com/office/drawing/2010/main" val="0"/>
+                        </a:ext>
+                      </a:extLst>
+                    </a:blip>
+                    <a:stretch>
+                      <a:fillRect/>
+                    </a:stretch>
+                  </pic:blipFill>
+                  <pic:spPr>
+                    <a:xfrm>
+                      <a:off x="0" y="0"/>
+                      <a:ext cx="5943600" cy="3232785"/>
+                    </a:xfrm>
+                    <a:prstGeom prst="rect">
+                      <a:avLst/>
+                    </a:prstGeom>
+                  </pic:spPr>
+                </pic:pic>
+              </a:graphicData>
+            </a:graphic>
+          </wp:inline>
+        </w:drawing>
+      </w:r>
+    </w:p>
+    <w:p>
+      <w:pPr>
+        <w:autoSpaceDE w:val="0"/>
+        <w:autoSpaceDN w:val="0"/>
+        <w:adjustRightInd w:val="0"/>
+        <w:spacing w:after="0" w:line="240" w:lineRule="auto"/>
+        <w:rPr>
+          <w:rFonts w:ascii="Cascadia Mono" w:hAnsi="Cascadia Mono" w:cs="Cascadia Mono"/>
+          <w:b/>
+          <w:bCs/>
+          <w:color w:val="000000"/>
+          <w:sz w:val="19"/>
+          <w:szCs w:val="19"/>
+        </w:rPr>
+      </w:pPr>
+      <w:r>
+        <w:rPr>
+          <w:rFonts w:ascii="Cascadia Mono" w:hAnsi="Cascadia Mono" w:cs="Cascadia Mono"/>
+          <w:b/>
+          <w:bCs/>
+          <w:noProof/>
+          <w:color w:val="000000"/>
+          <w:sz w:val="19"/>
+          <w:szCs w:val="19"/>
+        </w:rPr>
+        <w:lastRenderedPageBreak/>
+        <w:drawing>
+          <wp:inline distT="0" distB="0" distL="0" distR="0" wp14:anchorId="4EAC256F" wp14:editId="78B50852">
+            <wp:extent cx="5943600" cy="3244215"/>
+            <wp:effectExtent l="0" t="0" r="0" b="0"/>
+            <wp:docPr id="8" name="Picture 8"/>
+            <wp:cNvGraphicFramePr>
+              <a:graphicFrameLocks xmlns:a="http://schemas.openxmlformats.org/drawingml/2006/main" noChangeAspect="1"/>
+            </wp:cNvGraphicFramePr>
+            <a:graphic xmlns:a="http://schemas.openxmlformats.org/drawingml/2006/main">
+              <a:graphicData uri="http://schemas.openxmlformats.org/drawingml/2006/picture">
+                <pic:pic xmlns:pic="http://schemas.openxmlformats.org/drawingml/2006/picture">
+                  <pic:nvPicPr>
+                    <pic:cNvPr id="8" name="Picture 8"/>
+                    <pic:cNvPicPr/>
+                  </pic:nvPicPr>
+                  <pic:blipFill>
+                    <a:blip r:embed="rId10" cstate="print">
+                      <a:extLst>
+                        <a:ext uri="{28A0092B-C50C-407E-A947-70E740481C1C}">
+                          <a14:useLocalDpi xmlns:a14="http://schemas.microsoft.com/office/drawing/2010/main" val="0"/>
+                        </a:ext>
+                      </a:extLst>
+                    </a:blip>
+                    <a:stretch>
+                      <a:fillRect/>
+                    </a:stretch>
+                  </pic:blipFill>
+                  <pic:spPr>
+                    <a:xfrm>
+                      <a:off x="0" y="0"/>
+                      <a:ext cx="5943600" cy="3244215"/>
+                    </a:xfrm>
+                    <a:prstGeom prst="rect">
+                      <a:avLst/>
+                    </a:prstGeom>
+                  </pic:spPr>
+                </pic:pic>
+              </a:graphicData>
+            </a:graphic>
+          </wp:inline>
+        </w:drawing>
+      </w:r>
+    </w:p>
+    <w:p>
+      <w:pPr>
+        <w:autoSpaceDE w:val="0"/>
+        <w:autoSpaceDN w:val="0"/>
+        <w:adjustRightInd w:val="0"/>
+        <w:spacing w:after="0" w:line="240" w:lineRule="auto"/>
+        <w:rPr>
+          <w:rFonts w:ascii="Cascadia Mono" w:hAnsi="Cascadia Mono" w:cs="Cascadia Mono"/>
+          <w:b/>
+          <w:bCs/>
+          <w:color w:val="000000"/>
+          <w:sz w:val="19"/>
+          <w:szCs w:val="19"/>
+        </w:rPr>
+      </w:pPr>
+    </w:p>
+    <w:p>
+      <w:pPr>
+        <w:autoSpaceDE w:val="0"/>
+        <w:autoSpaceDN w:val="0"/>
+        <w:adjustRightInd w:val="0"/>
+        <w:spacing w:after="0" w:line="240" w:lineRule="auto"/>
+        <w:rPr>
+          <w:rFonts w:ascii="Cascadia Mono" w:hAnsi="Cascadia Mono" w:cs="Cascadia Mono"/>
+          <w:b/>
+          <w:bCs/>
+          <w:color w:val="000000"/>
+          <w:sz w:val="19"/>
+          <w:szCs w:val="19"/>
+        </w:rPr>
+      </w:pPr>
+      <w:r>
+        <w:rPr>
+          <w:rFonts w:ascii="Cascadia Mono" w:hAnsi="Cascadia Mono" w:cs="Cascadia Mono"/>
+          <w:b/>
+          <w:bCs/>
+          <w:noProof/>
+          <w:color w:val="000000"/>
+          <w:sz w:val="19"/>
+          <w:szCs w:val="19"/>
+        </w:rPr>
+        <w:drawing>
+          <wp:inline distT="0" distB="0" distL="0" distR="0" wp14:anchorId="2749D1A0" wp14:editId="2ECF9BE2">
+            <wp:extent cx="5943600" cy="3207385"/>
+            <wp:effectExtent l="0" t="0" r="0" b="0"/>
+            <wp:docPr id="5" name="Picture 5"/>
+            <wp:cNvGraphicFramePr>
+              <a:graphicFrameLocks xmlns:a="http://schemas.openxmlformats.org/drawingml/2006/main" noChangeAspect="1"/>
+            </wp:cNvGraphicFramePr>
+            <a:graphic xmlns:a="http://schemas.openxmlformats.org/drawingml/2006/main">
+              <a:graphicData uri="http://schemas.openxmlformats.org/drawingml/2006/picture">
+                <pic:pic xmlns:pic="http://schemas.openxmlformats.org/drawingml/2006/picture">
+                  <pic:nvPicPr>
+                    <pic:cNvPr id="5" name="Picture 5"/>
+                    <pic:cNvPicPr/>
+                  </pic:nvPicPr>
+                  <pic:blipFill>
+                    <a:blip r:embed="rId11" cstate="print">
+                      <a:extLst>
+                        <a:ext uri="{28A0092B-C50C-407E-A947-70E740481C1C}">
+                          <a14:useLocalDpi xmlns:a14="http://schemas.microsoft.com/office/drawing/2010/main" val="0"/>
+                        </a:ext>
+                      </a:extLst>
+                    </a:blip>
+                    <a:stretch>
+                      <a:fillRect/>
+                    </a:stretch>
+                  </pic:blipFill>
+                  <pic:spPr>
+                    <a:xfrm>
+                      <a:off x="0" y="0"/>
+                      <a:ext cx="5943600" cy="3207385"/>
+                    </a:xfrm>
+                    <a:prstGeom prst="rect">
+                      <a:avLst/>
+                    </a:prstGeom>
+                  </pic:spPr>
+                </pic:pic>
+              </a:graphicData>
+            </a:graphic>
+          </wp:inline>
+        </w:drawing>
+      </w:r>
+    </w:p>
+    <w:p>
+      <w:pPr>
+        <w:autoSpaceDE w:val="0"/>
+        <w:autoSpaceDN w:val="0"/>
+        <w:adjustRightInd w:val="0"/>
+        <w:spacing w:after="0" w:line="240" w:lineRule="auto"/>
+        <w:rPr>
+          <w:rFonts w:ascii="Cascadia Mono" w:hAnsi="Cascadia Mono" w:cs="Cascadia Mono"/>
+          <w:b/>
+          <w:bCs/>
+          <w:color w:val="000000"/>
+          <w:sz w:val="19"/>
+          <w:szCs w:val="19"/>
+        </w:rPr>
+      </w:pPr>
+    </w:p>
+    <w:p>
+      <w:pPr>
+        <w:autoSpaceDE w:val="0"/>
+        <w:autoSpaceDN w:val="0"/>
+        <w:adjustRightInd w:val="0"/>
+        <w:spacing w:after="0" w:line="240" w:lineRule="auto"/>
+        <w:rPr>
+          <w:rFonts w:ascii="Cascadia Mono" w:hAnsi="Cascadia Mono" w:cs="Cascadia Mono"/>
+          <w:b/>
+          <w:bCs/>
+          <w:color w:val="000000"/>
+          <w:sz w:val="19"/>
+          <w:szCs w:val="19"/>
+        </w:rPr>
+      </w:pPr>
+    </w:p>
+    <w:p>
+      <w:pPr>
+        <w:autoSpaceDE w:val="0"/>
+        <w:autoSpaceDN w:val="0"/>
+        <w:adjustRightInd w:val="0"/>
+        <w:spacing w:after="0" w:line="240" w:lineRule="auto"/>
+        <w:rPr>
+          <w:rFonts w:ascii="Cascadia Mono" w:hAnsi="Cascadia Mono" w:cs="Cascadia Mono"/>
+          <w:b/>
+          <w:bCs/>
+          <w:color w:val="000000"/>
+          <w:sz w:val="19"/>
+          <w:szCs w:val="19"/>
+        </w:rPr>
+      </w:pPr>
+      <w:r>
+        <w:rPr>
+          <w:rFonts w:ascii="Cascadia Mono" w:hAnsi="Cascadia Mono" w:cs="Cascadia Mono"/>
+          <w:b/>
+          <w:bCs/>
+          <w:noProof/>
+          <w:color w:val="000000"/>
+          <w:sz w:val="19"/>
+          <w:szCs w:val="19"/>
+        </w:rPr>
+        <w:lastRenderedPageBreak/>
+        <w:drawing>
+          <wp:inline distT="0" distB="0" distL="0" distR="0" wp14:anchorId="22A70A49" wp14:editId="2C5088C6">
+            <wp:extent cx="5943600" cy="3211830"/>
+            <wp:effectExtent l="0" t="0" r="0" b="7620"/>
+            <wp:docPr id="6" name="Picture 6"/>
+            <wp:cNvGraphicFramePr>
+              <a:graphicFrameLocks xmlns:a="http://schemas.openxmlformats.org/drawingml/2006/main" noChangeAspect="1"/>
+            </wp:cNvGraphicFramePr>
+            <a:graphic xmlns:a="http://schemas.openxmlformats.org/drawingml/2006/main">
+              <a:graphicData uri="http://schemas.openxmlformats.org/drawingml/2006/picture">
+                <pic:pic xmlns:pic="http://schemas.openxmlformats.org/drawingml/2006/picture">
+                  <pic:nvPicPr>
+                    <pic:cNvPr id="6" name="Picture 6"/>
+                    <pic:cNvPicPr/>
+                  </pic:nvPicPr>
+                  <pic:blipFill>
+                    <a:blip r:embed="rId12" cstate="print">
+                      <a:extLst>
+                        <a:ext uri="{28A0092B-C50C-407E-A947-70E740481C1C}">
+                          <a14:useLocalDpi xmlns:a14="http://schemas.microsoft.com/office/drawing/2010/main" val="0"/>
+                        </a:ext>
+                      </a:extLst>
+                    </a:blip>
+                    <a:stretch>
+                      <a:fillRect/>
+                    </a:stretch>
+                  </pic:blipFill>
+                  <pic:spPr>
+                    <a:xfrm>
+                      <a:off x="0" y="0"/>
+                      <a:ext cx="5943600" cy="3211830"/>
+                    </a:xfrm>
+                    <a:prstGeom prst="rect">
+                      <a:avLst/>
+                    </a:prstGeom>
+                  </pic:spPr>
+                </pic:pic>
+              </a:graphicData>
+            </a:graphic>
+          </wp:inline>
+        </w:drawing>
+      </w:r>
+    </w:p>
+    <w:p>
+      <w:pPr>
+        <w:autoSpaceDE w:val="0"/>
+        <w:autoSpaceDN w:val="0"/>
+        <w:adjustRightInd w:val="0"/>
+        <w:spacing w:after="0" w:line="240" w:lineRule="auto"/>
+        <w:rPr>
+          <w:rFonts w:ascii="Cascadia Mono" w:hAnsi="Cascadia Mono" w:cs="Cascadia Mono"/>
+          <w:b/>
+          <w:bCs/>
+          <w:color w:val="000000"/>
+          <w:sz w:val="19"/>
+          <w:szCs w:val="19"/>
+        </w:rPr>
+      </w:pPr>
+    </w:p>
+    <w:p>
+      <w:pPr>
+        <w:autoSpaceDE w:val="0"/>
+        <w:autoSpaceDN w:val="0"/>
+        <w:adjustRightInd w:val="0"/>
+        <w:spacing w:after="0" w:line="240" w:lineRule="auto"/>
+        <w:rPr>
+          <w:rFonts w:ascii="Cascadia Mono" w:hAnsi="Cascadia Mono" w:cs="Cascadia Mono"/>
+          <w:b/>
+          <w:bCs/>
+          <w:color w:val="000000"/>
+          <w:sz w:val="19"/>
+          <w:szCs w:val="19"/>
+        </w:rPr>
+      </w:pPr>
+    </w:p>
+    <w:p>
+      <w:pPr>
+        <w:autoSpaceDE w:val="0"/>
+        <w:autoSpaceDN w:val="0"/>
+        <w:adjustRightInd w:val="0"/>
+        <w:spacing w:after="0" w:line="240" w:lineRule="auto"/>
+        <w:rPr>
+          <w:rFonts w:ascii="Cascadia Mono" w:hAnsi="Cascadia Mono" w:cs="Cascadia Mono"/>
+          <w:b/>
+          <w:bCs/>
+          <w:color w:val="000000"/>
+          <w:sz w:val="19"/>
+          <w:szCs w:val="19"/>
+        </w:rPr>
+      </w:pPr>
+    </w:p>
+    <w:p>
+      <w:pPr>
+        <w:autoSpaceDE w:val="0"/>
+        <w:autoSpaceDN w:val="0"/>
+        <w:adjustRightInd w:val="0"/>
+        <w:spacing w:after="0" w:line="240" w:lineRule="auto"/>
+        <w:rPr>
+          <w:rFonts w:ascii="Cascadia Mono" w:hAnsi="Cascadia Mono" w:cs="Cascadia Mono"/>
+          <w:b/>
+          <w:bCs/>
+          <w:color w:val="000000"/>
+          <w:sz w:val="19"/>
+          <w:szCs w:val="19"/>
+        </w:rPr>
+      </w:pPr>
+    </w:p>
+    <w:p>
+      <w:pPr>
+        <w:autoSpaceDE w:val="0"/>
+        <w:autoSpaceDN w:val="0"/>
+        <w:adjustRightInd w:val="0"/>
+        <w:spacing w:after="0" w:line="240" w:lineRule="auto"/>
+        <w:rPr>
+          <w:rFonts w:ascii="Cascadia Mono" w:hAnsi="Cascadia Mono" w:cs="Cascadia Mono"/>
+          <w:b/>
+          <w:bCs/>
+          <w:color w:val="000000"/>
+          <w:sz w:val="19"/>
+          <w:szCs w:val="19"/>
+        </w:rPr>
+      </w:pPr>
+    </w:p>
+    <w:p>
+      <w:pPr>
+        <w:autoSpaceDE w:val="0"/>
+        <w:autoSpaceDN w:val="0"/>
+        <w:adjustRightInd w:val="0"/>
+        <w:spacing w:after="0" w:line="240" w:lineRule="auto"/>
+        <w:rPr>
+          <w:rFonts w:ascii="Cascadia Mono" w:hAnsi="Cascadia Mono" w:cs="Cascadia Mono"/>
+          <w:b/>
+          <w:bCs/>
+          <w:color w:val="000000"/>
+          <w:sz w:val="19"/>
+          <w:szCs w:val="19"/>
+        </w:rPr>
+      </w:pPr>
+    </w:p>
+    <w:p>
+      <w:pPr>
+        <w:autoSpaceDE w:val="0"/>
+        <w:autoSpaceDN w:val="0"/>
+        <w:adjustRightInd w:val="0"/>
+        <w:spacing w:after="0" w:line="240" w:lineRule="auto"/>
+        <w:rPr>
+          <w:rFonts w:ascii="Cascadia Mono" w:hAnsi="Cascadia Mono" w:cs="Cascadia Mono"/>
+          <w:b/>
+          <w:bCs/>
+          <w:color w:val="000000"/>
+          <w:sz w:val="19"/>
+          <w:szCs w:val="19"/>
+        </w:rPr>
+      </w:pPr>
+    </w:p>
+    <w:p>
+      <w:pPr>
+        <w:autoSpaceDE w:val="0"/>
+        <w:autoSpaceDN w:val="0"/>
+        <w:adjustRightInd w:val="0"/>
+        <w:spacing w:after="0" w:line="240" w:lineRule="auto"/>
+        <w:rPr>
+          <w:rFonts w:ascii="Cascadia Mono" w:hAnsi="Cascadia Mono" w:cs="Cascadia Mono"/>
+          <w:b/>
+          <w:bCs/>
+          <w:color w:val="000000"/>
+          <w:sz w:val="19"/>
+          <w:szCs w:val="19"/>
+        </w:rPr>
+      </w:pPr>
+    </w:p>
+    <w:p>
+      <w:pPr>
+        <w:autoSpaceDE w:val="0"/>
+        <w:autoSpaceDN w:val="0"/>
+        <w:adjustRightInd w:val="0"/>
+        <w:spacing w:after="0" w:line="240" w:lineRule="auto"/>
+        <w:rPr>
+          <w:rFonts w:ascii="Cascadia Mono" w:hAnsi="Cascadia Mono" w:cs="Cascadia Mono"/>
+          <w:b/>
+          <w:bCs/>
+          <w:color w:val="000000"/>
+          <w:sz w:val="19"/>
+          <w:szCs w:val="19"/>
+        </w:rPr>
+      </w:pPr>
+    </w:p>
+    <w:p>
+      <w:pPr>
+        <w:autoSpaceDE w:val="0"/>
+        <w:autoSpaceDN w:val="0"/>
+        <w:adjustRightInd w:val="0"/>
+        <w:spacing w:after="0" w:line="240" w:lineRule="auto"/>
+        <w:rPr>
+          <w:rFonts w:ascii="Cascadia Mono" w:hAnsi="Cascadia Mono" w:cs="Cascadia Mono"/>
+          <w:b/>
+          <w:bCs/>
+          <w:color w:val="000000"/>
+          <w:sz w:val="19"/>
+          <w:szCs w:val="19"/>
+        </w:rPr>
+      </w:pPr>
+    </w:p>
+    <w:p>
+      <w:pPr>
+        <w:autoSpaceDE w:val="0"/>
+        <w:autoSpaceDN w:val="0"/>
+        <w:adjustRightInd w:val="0"/>
+        <w:spacing w:after="0" w:line="240" w:lineRule="auto"/>
+        <w:rPr>
+          <w:rFonts w:ascii="Cascadia Mono" w:hAnsi="Cascadia Mono" w:cs="Cascadia Mono"/>
+          <w:b/>
+          <w:bCs/>
+          <w:color w:val="000000"/>
+          <w:sz w:val="19"/>
+          <w:szCs w:val="19"/>
+        </w:rPr>
+      </w:pPr>
+      <w:r>
+        <w:rPr>
+          <w:rFonts w:ascii="Cascadia Mono" w:hAnsi="Cascadia Mono" w:cs="Cascadia Mono"/>
+          <w:b/>
+          <w:bCs/>
+          <w:color w:val="000000"/>
+          <w:sz w:val="19"/>
+          <w:szCs w:val="19"/>
+        </w:rPr>
+        <w:t>Submission 2</w:t>
+      </w:r>
+    </w:p>
+    <w:p>
+      <w:pPr>
+        <w:autoSpaceDE w:val="0"/>
+        <w:autoSpaceDN w:val="0"/>
+        <w:adjustRightInd w:val="0"/>
+        <w:spacing w:after="0" w:line="240" w:lineRule="auto"/>
+        <w:rPr>
+          <w:rFonts w:ascii="Cascadia Mono" w:hAnsi="Cascadia Mono" w:cs="Cascadia Mono"/>
+          <w:b/>
+          <w:bCs/>
+          <w:color w:val="000000"/>
+          <w:sz w:val="19"/>
+          <w:szCs w:val="19"/>
+        </w:rPr>
+      </w:pPr>
+    </w:p>
+    <w:p>
+      <w:pPr>
+        <w:autoSpaceDE w:val="0"/>
+        <w:autoSpaceDN w:val="0"/>
+        <w:adjustRightInd w:val="0"/>
+        <w:spacing w:after="0" w:line="240" w:lineRule="auto"/>
+        <w:rPr>
+          <w:rFonts w:ascii="Cascadia Mono" w:hAnsi="Cascadia Mono" w:cs="Cascadia Mono"/>
+          <w:b/>
+          <w:bCs/>
+          <w:color w:val="000000"/>
+          <w:sz w:val="19"/>
+          <w:szCs w:val="19"/>
+        </w:rPr>
+      </w:pPr>
+      <w:r>
+        <w:rPr>
+          <w:rFonts w:ascii="Cascadia Mono" w:hAnsi="Cascadia Mono" w:cs="Cascadia Mono"/>
+          <w:b/>
+          <w:bCs/>
+          <w:color w:val="000000"/>
+          <w:sz w:val="19"/>
+          <w:szCs w:val="19"/>
+        </w:rPr>
+        <w:t>Figure 1</w:t>
+      </w:r>
+    </w:p>
+    <w:p>
+      <w:pPr>
+        <w:autoSpaceDE w:val="0"/>
+        <w:autoSpaceDN w:val="0"/>
+        <w:adjustRightInd w:val="0"/>
+        <w:spacing w:after="0" w:line="240" w:lineRule="auto"/>
+        <w:rPr>
+          <w:rFonts w:ascii="Cascadia Mono" w:hAnsi="Cascadia Mono" w:cs="Cascadia Mono"/>
+          <w:b/>
+          <w:bCs/>
+          <w:color w:val="000000"/>
+          <w:sz w:val="19"/>
+          <w:szCs w:val="19"/>
+        </w:rPr>
+      </w:pPr>
+    </w:p>
+    <w:p>
+      <w:pPr>
+        <w:autoSpaceDE w:val="0"/>
+        <w:autoSpaceDN w:val="0"/>
+        <w:adjustRightInd w:val="0"/>
+        <w:spacing w:after="0" w:line="240" w:lineRule="auto"/>
+        <w:rPr>
+          <w:rFonts w:ascii="Cascadia Mono" w:hAnsi="Cascadia Mono" w:cs="Cascadia Mono"/>
+          <w:b/>
+          <w:bCs/>
+          <w:color w:val="000000"/>
+          <w:sz w:val="19"/>
+          <w:szCs w:val="19"/>
+        </w:rPr>
+      </w:pPr>
+      <w:r>
+        <w:rPr>
+          <w:rFonts w:ascii="Cascadia Mono" w:hAnsi="Cascadia Mono" w:cs="Cascadia Mono"/>
+          <w:b/>
+          <w:bCs/>
+          <w:noProof/>
+          <w:color w:val="000000"/>
+          <w:sz w:val="19"/>
+          <w:szCs w:val="19"/>
+        </w:rPr>
+        <w:lastRenderedPageBreak/>
+        <w:drawing>
+          <wp:inline distT="0" distB="0" distL="0" distR="0" wp14:anchorId="07E3E0AC" wp14:editId="51342443">
+            <wp:extent cx="5943600" cy="3200400"/>
+            <wp:effectExtent l="0" t="0" r="0" b="0"/>
+            <wp:docPr id="3" name="Picture 3"/>
+            <wp:cNvGraphicFramePr>
+              <a:graphicFrameLocks xmlns:a="http://schemas.openxmlformats.org/drawingml/2006/main" noChangeAspect="1"/>
+            </wp:cNvGraphicFramePr>
+            <a:graphic xmlns:a="http://schemas.openxmlformats.org/drawingml/2006/main">
+              <a:graphicData uri="http://schemas.openxmlformats.org/drawingml/2006/picture">
+                <pic:pic xmlns:pic="http://schemas.openxmlformats.org/drawingml/2006/picture">
+                  <pic:nvPicPr>
+                    <pic:cNvPr id="3" name="Picture 3"/>
+                    <pic:cNvPicPr/>
+                  </pic:nvPicPr>
+                  <pic:blipFill>
+                    <a:blip r:embed="rId13" cstate="print">
+                      <a:extLst>
+                        <a:ext uri="{28A0092B-C50C-407E-A947-70E740481C1C}">
+                          <a14:useLocalDpi xmlns:a14="http://schemas.microsoft.com/office/drawing/2010/main" val="0"/>
+                        </a:ext>
+                      </a:extLst>
+                    </a:blip>
+                    <a:stretch>
+                      <a:fillRect/>
+                    </a:stretch>
+                  </pic:blipFill>
+                  <pic:spPr>
+                    <a:xfrm>
+                      <a:off x="0" y="0"/>
+                      <a:ext cx="5943600" cy="3200400"/>
+                    </a:xfrm>
+                    <a:prstGeom prst="rect">
+                      <a:avLst/>
+                    </a:prstGeom>
+                  </pic:spPr>
+                </pic:pic>
+              </a:graphicData>
+            </a:graphic>
+          </wp:inline>
+        </w:drawing>
+      </w:r>
+    </w:p>
+    <w:p>
+      <w:pPr>
+        <w:autoSpaceDE w:val="0"/>
+        <w:autoSpaceDN w:val="0"/>
+        <w:adjustRightInd w:val="0"/>
+        <w:spacing w:after="0" w:line="240" w:lineRule="auto"/>
+        <w:rPr>
+          <w:rFonts w:ascii="Cascadia Mono" w:hAnsi="Cascadia Mono" w:cs="Cascadia Mono"/>
+          <w:b/>
+          <w:bCs/>
+          <w:color w:val="000000"/>
+          <w:sz w:val="19"/>
+          <w:szCs w:val="19"/>
+        </w:rPr>
+      </w:pPr>
+    </w:p>
+    <w:p>
+      <w:pPr>
+        <w:autoSpaceDE w:val="0"/>
+        <w:autoSpaceDN w:val="0"/>
+        <w:adjustRightInd w:val="0"/>
+        <w:spacing w:after="0" w:line="240" w:lineRule="auto"/>
+        <w:rPr>
+          <w:rFonts w:ascii="Cascadia Mono" w:hAnsi="Cascadia Mono" w:cs="Cascadia Mono"/>
+          <w:b/>
+          <w:bCs/>
+          <w:color w:val="000000"/>
+          <w:sz w:val="19"/>
+          <w:szCs w:val="19"/>
+        </w:rPr>
+      </w:pPr>
+      <w:r>
+        <w:rPr>
+          <w:rFonts w:ascii="Cascadia Mono" w:hAnsi="Cascadia Mono" w:cs="Cascadia Mono"/>
+          <w:b/>
+          <w:bCs/>
+          <w:color w:val="000000"/>
+          <w:sz w:val="19"/>
+          <w:szCs w:val="19"/>
+        </w:rPr>
+        <w:t>Figure 2</w:t>
+      </w:r>
+    </w:p>
+    <w:p>
+      <w:pPr>
+        <w:autoSpaceDE w:val="0"/>
+        <w:autoSpaceDN w:val="0"/>
+        <w:adjustRightInd w:val="0"/>
+        <w:spacing w:after="0" w:line="240" w:lineRule="auto"/>
+        <w:rPr>
+          <w:rFonts w:ascii="Cascadia Mono" w:hAnsi="Cascadia Mono" w:cs="Cascadia Mono"/>
+          <w:b/>
+          <w:bCs/>
+          <w:color w:val="000000"/>
+          <w:sz w:val="19"/>
+          <w:szCs w:val="19"/>
+        </w:rPr>
+      </w:pPr>
+    </w:p>
+    <w:p>
+      <w:pPr>
+        <w:autoSpaceDE w:val="0"/>
+        <w:autoSpaceDN w:val="0"/>
+        <w:adjustRightInd w:val="0"/>
+        <w:spacing w:after="0" w:line="240" w:lineRule="auto"/>
+        <w:rPr>
+          <w:rFonts w:ascii="Cascadia Mono" w:hAnsi="Cascadia Mono" w:cs="Cascadia Mono"/>
+          <w:b/>
+          <w:bCs/>
+          <w:color w:val="000000"/>
+          <w:sz w:val="19"/>
+          <w:szCs w:val="19"/>
+        </w:rPr>
+      </w:pPr>
+      <w:r>
+        <w:rPr>
+          <w:rFonts w:ascii="Cascadia Mono" w:hAnsi="Cascadia Mono" w:cs="Cascadia Mono"/>
+          <w:b/>
+          <w:bCs/>
+          <w:noProof/>
+          <w:color w:val="000000"/>
+          <w:sz w:val="19"/>
+          <w:szCs w:val="19"/>
+        </w:rPr>
+        <w:drawing>
+          <wp:inline distT="0" distB="0" distL="0" distR="0" wp14:anchorId="15EDAE1F" wp14:editId="3AAFF62D">
+            <wp:extent cx="5943600" cy="3218815"/>
+            <wp:effectExtent l="0" t="0" r="0" b="635"/>
+            <wp:docPr id="4" name="Picture 4"/>
+            <wp:cNvGraphicFramePr>
+              <a:graphicFrameLocks xmlns:a="http://schemas.openxmlformats.org/drawingml/2006/main" noChangeAspect="1"/>
+            </wp:cNvGraphicFramePr>
+            <a:graphic xmlns:a="http://schemas.openxmlformats.org/drawingml/2006/main">
+              <a:graphicData uri="http://schemas.openxmlformats.org/drawingml/2006/picture">
+                <pic:pic xmlns:pic="http://schemas.openxmlformats.org/drawingml/2006/picture">
+                  <pic:nvPicPr>
+                    <pic:cNvPr id="4" name="Picture 4"/>
+                    <pic:cNvPicPr/>
+                  </pic:nvPicPr>
+                  <pic:blipFill>
+                    <a:blip r:embed="rId14" cstate="print">
+                      <a:extLst>
+                        <a:ext uri="{28A0092B-C50C-407E-A947-70E740481C1C}">
+                          <a14:useLocalDpi xmlns:a14="http://schemas.microsoft.com/office/drawing/2010/main" val="0"/>
+                        </a:ext>
+                      </a:extLst>
+                    </a:blip>
+                    <a:stretch>
+                      <a:fillRect/>
+                    </a:stretch>
+                  </pic:blipFill>
+                  <pic:spPr>
+                    <a:xfrm>
+                      <a:off x="0" y="0"/>
+                      <a:ext cx="5943600" cy="3218815"/>
+                    </a:xfrm>
+                    <a:prstGeom prst="rect">
+                      <a:avLst/>
+                    </a:prstGeom>
+                  </pic:spPr>
+                </pic:pic>
+              </a:graphicData>
+            </a:graphic>
+          </wp:inline>
+        </w:drawing>
+      </w:r>
+    </w:p>
+    <w:p>
+      <w:pPr>
+        <w:autoSpaceDE w:val="0"/>
+        <w:autoSpaceDN w:val="0"/>
+        <w:adjustRightInd w:val="0"/>
+        <w:spacing w:after="0" w:line="240" w:lineRule="auto"/>
+        <w:rPr>
+          <w:rFonts w:ascii="Cascadia Mono" w:hAnsi="Cascadia Mono" w:cs="Cascadia Mono"/>
+          <w:b/>
+          <w:bCs/>
+          <w:color w:val="000000"/>
+          <w:sz w:val="19"/>
+          <w:szCs w:val="19"/>
+        </w:rPr>
+      </w:pPr>
+    </w:p>
+    <w:p>
+      <w:pPr>
+        <w:autoSpaceDE w:val="0"/>
+        <w:autoSpaceDN w:val="0"/>
+        <w:adjustRightInd w:val="0"/>
+        <w:spacing w:after="0" w:line="240" w:lineRule="auto"/>
+        <w:rPr>
+          <w:rFonts w:ascii="Cascadia Mono" w:hAnsi="Cascadia Mono" w:cs="Cascadia Mono"/>
+          <w:b/>
+          <w:bCs/>
+          <w:color w:val="000000"/>
+          <w:sz w:val="19"/>
+          <w:szCs w:val="19"/>
+        </w:rPr>
+      </w:pPr>
+    </w:p>
+    <w:p>
+      <w:pPr>
+        <w:autoSpaceDE w:val="0"/>
+        <w:autoSpaceDN w:val="0"/>
+        <w:adjustRightInd w:val="0"/>
+        <w:spacing w:after="0" w:line="240" w:lineRule="auto"/>
+        <w:rPr>
+          <w:rFonts w:ascii="Cascadia Mono" w:hAnsi="Cascadia Mono" w:cs="Cascadia Mono"/>
+          <w:b/>
+          <w:bCs/>
+          <w:color w:val="000000"/>
+          <w:sz w:val="19"/>
+          <w:szCs w:val="19"/>
+        </w:rPr>
+      </w:pPr>
+    </w:p>
+    <w:p>
+      <w:pPr>
+        <w:autoSpaceDE w:val="0"/>
+        <w:autoSpaceDN w:val="0"/>
+        <w:adjustRightInd w:val="0"/>
+        <w:spacing w:after="0" w:line="240" w:lineRule="auto"/>
+        <w:rPr>
+          <w:rFonts w:ascii="Cascadia Mono" w:hAnsi="Cascadia Mono" w:cs="Cascadia Mono"/>
+          <w:b/>
+          <w:bCs/>
+          <w:color w:val="000000"/>
+          <w:sz w:val="19"/>
+          <w:szCs w:val="19"/>
+        </w:rPr>
+      </w:pPr>
+    </w:p>
+    <w:p>
+      <w:pPr>
+        <w:autoSpaceDE w:val="0"/>
+        <w:autoSpaceDN w:val="0"/>
+        <w:adjustRightInd w:val="0"/>
+        <w:spacing w:after="0" w:line="240" w:lineRule="auto"/>
+        <w:rPr>
+          <w:rFonts w:ascii="Cascadia Mono" w:hAnsi="Cascadia Mono" w:cs="Cascadia Mono"/>
+          <w:b/>
+          <w:bCs/>
+          <w:color w:val="000000"/>
+          <w:sz w:val="19"/>
+          <w:szCs w:val="19"/>
+        </w:rPr>
+      </w:pPr>
+    </w:p>
+    <w:p>
+      <w:pPr>
+        <w:autoSpaceDE w:val="0"/>
+        <w:autoSpaceDN w:val="0"/>
+        <w:adjustRightInd w:val="0"/>
+        <w:spacing w:after="0" w:line="240" w:lineRule="auto"/>
+        <w:rPr>
+          <w:rFonts w:ascii="Cascadia Mono" w:hAnsi="Cascadia Mono" w:cs="Cascadia Mono"/>
+          <w:b/>
+          <w:bCs/>
+          <w:color w:val="000000"/>
+          <w:sz w:val="19"/>
+          <w:szCs w:val="19"/>
+        </w:rPr>
+      </w:pPr>
+    </w:p>
+    <w:p>
+      <w:pPr>
+        <w:autoSpaceDE w:val="0"/>
+        <w:autoSpaceDN w:val="0"/>
+        <w:adjustRightInd w:val="0"/>
+        <w:spacing w:after="0" w:line="240" w:lineRule="auto"/>
+        <w:rPr>
+          <w:rFonts w:ascii="Cascadia Mono" w:hAnsi="Cascadia Mono" w:cs="Cascadia Mono"/>
+          <w:b/>
+          <w:bCs/>
+          <w:color w:val="000000"/>
+          <w:sz w:val="19"/>
+          <w:szCs w:val="19"/>
+        </w:rPr>
+      </w:pPr>
+    </w:p>
+    <w:p>
+      <w:pPr>
+        <w:autoSpaceDE w:val="0"/>
+        <w:autoSpaceDN w:val="0"/>
+        <w:adjustRightInd w:val="0"/>
+        <w:spacing w:after="0" w:line="240" w:lineRule="auto"/>
+        <w:rPr>
+          <w:rFonts w:ascii="Cascadia Mono" w:hAnsi="Cascadia Mono" w:cs="Cascadia Mono"/>
+          <w:b/>
+          <w:bCs/>
+          <w:color w:val="000000"/>
+          <w:sz w:val="19"/>
+          <w:szCs w:val="19"/>
+        </w:rPr>
+      </w:pPr>
+    </w:p>
+    <w:p>
+      <w:pPr>
+        <w:autoSpaceDE w:val="0"/>
+        <w:autoSpaceDN w:val="0"/>
+        <w:adjustRightInd w:val="0"/>
+        <w:spacing w:after="0" w:line="240" w:lineRule="auto"/>
+        <w:rPr>
+          <w:rFonts w:ascii="Cascadia Mono" w:hAnsi="Cascadia Mono" w:cs="Cascadia Mono"/>
+          <w:b/>
+          <w:bCs/>
+          <w:color w:val="000000"/>
+          <w:sz w:val="19"/>
+          <w:szCs w:val="19"/>
+        </w:rPr>
+      </w:pPr>
+    </w:p>
+    <w:p>
+      <w:pPr>
+        <w:autoSpaceDE w:val="0"/>
+        <w:autoSpaceDN w:val="0"/>
+        <w:adjustRightInd w:val="0"/>
+        <w:spacing w:after="0" w:line="240" w:lineRule="auto"/>
+        <w:rPr>
+          <w:rFonts w:ascii="Cascadia Mono" w:hAnsi="Cascadia Mono" w:cs="Cascadia Mono"/>
+          <w:b/>
+          <w:bCs/>
+          <w:color w:val="000000"/>
+          <w:sz w:val="19"/>
+          <w:szCs w:val="19"/>
+        </w:rPr>
+      </w:pPr>
+    </w:p>
+    <w:p>
+      <w:pPr>
+        <w:autoSpaceDE w:val="0"/>
+        <w:autoSpaceDN w:val="0"/>
+        <w:adjustRightInd w:val="0"/>
+        <w:spacing w:after="0" w:line="240" w:lineRule="auto"/>
+        <w:rPr>
+          <w:rFonts w:ascii="Cascadia Mono" w:hAnsi="Cascadia Mono" w:cs="Cascadia Mono"/>
+          <w:b/>
+          <w:bCs/>
+          <w:color w:val="000000"/>
+          <w:sz w:val="19"/>
+          <w:szCs w:val="19"/>
+        </w:rPr>
+      </w:pPr>
+    </w:p>
+    <w:p>
+      <w:pPr>
+        <w:autoSpaceDE w:val="0"/>
+        <w:autoSpaceDN w:val="0"/>
+        <w:adjustRightInd w:val="0"/>
+        <w:spacing w:after="0" w:line="240" w:lineRule="auto"/>
+        <w:rPr>
+          <w:rFonts w:ascii="Cascadia Mono" w:hAnsi="Cascadia Mono" w:cs="Cascadia Mono"/>
+          <w:b/>
+          <w:bCs/>
+          <w:color w:val="000000"/>
+          <w:sz w:val="19"/>
+          <w:szCs w:val="19"/>
+        </w:rPr>
+      </w:pPr>
+    </w:p>
+    <w:p>
+      <w:pPr>
+        <w:autoSpaceDE w:val="0"/>
+        <w:autoSpaceDN w:val="0"/>
+        <w:adjustRightInd w:val="0"/>
+        <w:spacing w:after="0" w:line="240" w:lineRule="auto"/>
+        <w:rPr>
+          <w:rFonts w:ascii="Cascadia Mono" w:hAnsi="Cascadia Mono" w:cs="Cascadia Mono"/>
+          <w:b/>
+          <w:bCs/>
+          <w:color w:val="000000"/>
+          <w:sz w:val="19"/>
+          <w:szCs w:val="19"/>
+        </w:rPr>
+      </w:pPr>
+    </w:p>
+    <w:p>
+      <w:pPr>
+        <w:autoSpaceDE w:val="0"/>
+        <w:autoSpaceDN w:val="0"/>
+        <w:adjustRightInd w:val="0"/>
+        <w:spacing w:after="0" w:line="240" w:lineRule="auto"/>
+        <w:rPr>
+          <w:rFonts w:ascii="Cascadia Mono" w:hAnsi="Cascadia Mono" w:cs="Cascadia Mono"/>
+          <w:b/>
+          <w:bCs/>
+          <w:color w:val="000000"/>
+          <w:sz w:val="19"/>
+          <w:szCs w:val="19"/>
+        </w:rPr>
+      </w:pPr>
+    </w:p>
+    <w:p>
+      <w:pPr>
+        <w:autoSpaceDE w:val="0"/>
+        <w:autoSpaceDN w:val="0"/>
+        <w:adjustRightInd w:val="0"/>
+        <w:spacing w:after="0" w:line="240" w:lineRule="auto"/>
+        <w:rPr>
+          <w:rFonts w:ascii="Cascadia Mono" w:hAnsi="Cascadia Mono" w:cs="Cascadia Mono"/>
+          <w:b/>
+          <w:bCs/>
+          <w:color w:val="000000"/>
+          <w:sz w:val="19"/>
+          <w:szCs w:val="19"/>
+        </w:rPr>
+      </w:pPr>
+    </w:p>
+    <w:p>
+      <w:pPr>
+        <w:autoSpaceDE w:val="0"/>
+        <w:autoSpaceDN w:val="0"/>
+        <w:adjustRightInd w:val="0"/>
+        <w:spacing w:after="0" w:line="240" w:lineRule="auto"/>
+        <w:rPr>
+          <w:rFonts w:ascii="Cascadia Mono" w:hAnsi="Cascadia Mono" w:cs="Cascadia Mono"/>
+          <w:b/>
+          <w:bCs/>
+          <w:color w:val="000000"/>
+          <w:sz w:val="19"/>
+          <w:szCs w:val="19"/>
+        </w:rPr>
+      </w:pPr>
+    </w:p>
+    <w:p>
+      <w:pPr>
+        <w:autoSpaceDE w:val="0"/>
+        <w:autoSpaceDN w:val="0"/>
+        <w:adjustRightInd w:val="0"/>
+        <w:spacing w:after="0" w:line="240" w:lineRule="auto"/>
+        <w:rPr>
+          <w:rFonts w:ascii="Cascadia Mono" w:hAnsi="Cascadia Mono" w:cs="Cascadia Mono"/>
+          <w:b/>
+          <w:bCs/>
+          <w:color w:val="000000"/>
+          <w:sz w:val="19"/>
+          <w:szCs w:val="19"/>
+        </w:rPr>
+      </w:pPr>
+    </w:p>
+    <w:p>
+      <w:pPr>
+        <w:autoSpaceDE w:val="0"/>
+        <w:autoSpaceDN w:val="0"/>
+        <w:adjustRightInd w:val="0"/>
+        <w:spacing w:after="0" w:line="240" w:lineRule="auto"/>
+        <w:rPr>
+          <w:rFonts w:ascii="Cascadia Mono" w:hAnsi="Cascadia Mono" w:cs="Cascadia Mono"/>
+          <w:b/>
+          <w:bCs/>
+          <w:color w:val="000000"/>
+          <w:sz w:val="19"/>
+          <w:szCs w:val="19"/>
+        </w:rPr>
+      </w:pPr>
+    </w:p>
+    <w:p>
+      <w:pPr>
+        <w:autoSpaceDE w:val="0"/>
+        <w:autoSpaceDN w:val="0"/>
+        <w:adjustRightInd w:val="0"/>
+        <w:spacing w:after="0" w:line="240" w:lineRule="auto"/>
+        <w:rPr>
+          <w:rFonts w:ascii="Cascadia Mono" w:hAnsi="Cascadia Mono" w:cs="Cascadia Mono"/>
+          <w:b/>
+          <w:bCs/>
+          <w:color w:val="000000"/>
+          <w:sz w:val="19"/>
+          <w:szCs w:val="19"/>
+        </w:rPr>
+      </w:pPr>
+    </w:p>
+    <w:p>
+      <w:pPr>
+        <w:autoSpaceDE w:val="0"/>
+        <w:autoSpaceDN w:val="0"/>
+        <w:adjustRightInd w:val="0"/>
+        <w:spacing w:after="0" w:line="240" w:lineRule="auto"/>
+        <w:rPr>
+          <w:rFonts w:ascii="Cascadia Mono" w:hAnsi="Cascadia Mono" w:cs="Cascadia Mono"/>
+          <w:b/>
+          <w:bCs/>
+          <w:color w:val="000000"/>
+          <w:sz w:val="19"/>
+          <w:szCs w:val="19"/>
+        </w:rPr>
+      </w:pPr>
+    </w:p>
+    <w:p>
+      <w:pPr>
+        <w:autoSpaceDE w:val="0"/>
+        <w:autoSpaceDN w:val="0"/>
+        <w:adjustRightInd w:val="0"/>
+        <w:spacing w:after="0" w:line="240" w:lineRule="auto"/>
+        <w:rPr>
+          <w:rFonts w:ascii="Cascadia Mono" w:hAnsi="Cascadia Mono" w:cs="Cascadia Mono"/>
+          <w:b/>
+          <w:bCs/>
+          <w:color w:val="000000"/>
+          <w:sz w:val="19"/>
+          <w:szCs w:val="19"/>
+        </w:rPr>
+      </w:pPr>
+    </w:p>
+    <w:p>
+      <w:pPr>
+        <w:autoSpaceDE w:val="0"/>
+        <w:autoSpaceDN w:val="0"/>
+        <w:adjustRightInd w:val="0"/>
+        <w:spacing w:after="0" w:line="240" w:lineRule="auto"/>
+        <w:rPr>
+          <w:rFonts w:ascii="Cascadia Mono" w:hAnsi="Cascadia Mono" w:cs="Cascadia Mono"/>
+          <w:b/>
+          <w:bCs/>
+          <w:color w:val="000000"/>
+          <w:sz w:val="19"/>
+          <w:szCs w:val="19"/>
+        </w:rPr>
+      </w:pPr>
+    </w:p>
+    <w:p>
+      <w:pPr>
+        <w:autoSpaceDE w:val="0"/>
+        <w:autoSpaceDN w:val="0"/>
+        <w:adjustRightInd w:val="0"/>
+        <w:spacing w:after="0" w:line="240" w:lineRule="auto"/>
+        <w:rPr>
+          <w:rFonts w:ascii="Cascadia Mono" w:hAnsi="Cascadia Mono" w:cs="Cascadia Mono"/>
+          <w:b/>
+          <w:bCs/>
+          <w:color w:val="000000"/>
+          <w:sz w:val="19"/>
+          <w:szCs w:val="19"/>
+        </w:rPr>
+      </w:pPr>
+    </w:p>
+    <w:p>
+      <w:pPr>
+        <w:autoSpaceDE w:val="0"/>
+        <w:autoSpaceDN w:val="0"/>
+        <w:adjustRightInd w:val="0"/>
+        <w:spacing w:after="0" w:line="240" w:lineRule="auto"/>
+        <w:rPr>
+          <w:rFonts w:ascii="Cascadia Mono" w:hAnsi="Cascadia Mono" w:cs="Cascadia Mono"/>
+          <w:b/>
+          <w:bCs/>
+          <w:color w:val="000000"/>
+          <w:sz w:val="19"/>
+          <w:szCs w:val="19"/>
+        </w:rPr>
+      </w:pPr>
+    </w:p>
+    <w:p>
+      <w:pPr>
+        <w:autoSpaceDE w:val="0"/>
+        <w:autoSpaceDN w:val="0"/>
+        <w:adjustRightInd w:val="0"/>
+        <w:spacing w:after="0" w:line="240" w:lineRule="auto"/>
+        <w:rPr>
+          <w:rFonts w:ascii="Cascadia Mono" w:hAnsi="Cascadia Mono" w:cs="Cascadia Mono"/>
+          <w:b/>
+          <w:bCs/>
+          <w:color w:val="000000"/>
+          <w:sz w:val="19"/>
+          <w:szCs w:val="19"/>
+        </w:rPr>
+      </w:pPr>
+    </w:p>
+    <w:p>
+      <w:pPr>
+        <w:autoSpaceDE w:val="0"/>
+        <w:autoSpaceDN w:val="0"/>
+        <w:adjustRightInd w:val="0"/>
+        <w:spacing w:after="0" w:line="240" w:lineRule="auto"/>
+        <w:rPr>
+          <w:rFonts w:ascii="Cascadia Mono" w:hAnsi="Cascadia Mono" w:cs="Cascadia Mono"/>
+          <w:b/>
+          <w:bCs/>
+          <w:color w:val="000000"/>
+          <w:sz w:val="19"/>
+          <w:szCs w:val="19"/>
+        </w:rPr>
+      </w:pPr>
+    </w:p>
+    <w:p>
+      <w:pPr>
+        <w:autoSpaceDE w:val="0"/>
+        <w:autoSpaceDN w:val="0"/>
+        <w:adjustRightInd w:val="0"/>
+        <w:spacing w:after="0" w:line="240" w:lineRule="auto"/>
+        <w:rPr>
+          <w:rFonts w:ascii="Cascadia Mono" w:hAnsi="Cascadia Mono" w:cs="Cascadia Mono"/>
+          <w:b/>
+          <w:bCs/>
+          <w:color w:val="000000"/>
+          <w:sz w:val="19"/>
+          <w:szCs w:val="19"/>
+        </w:rPr>
+      </w:pPr>
+    </w:p>
+    <w:p>
+      <w:pPr>
+        <w:autoSpaceDE w:val="0"/>
+        <w:autoSpaceDN w:val="0"/>
+        <w:adjustRightInd w:val="0"/>
+        <w:spacing w:after="0" w:line="240" w:lineRule="auto"/>
+        <w:rPr>
+          <w:rFonts w:ascii="Cascadia Mono" w:hAnsi="Cascadia Mono" w:cs="Cascadia Mono"/>
+          <w:b/>
+          <w:bCs/>
+          <w:color w:val="000000"/>
+          <w:sz w:val="19"/>
+          <w:szCs w:val="19"/>
+        </w:rPr>
+      </w:pPr>
+    </w:p>
+    <w:p>
+      <w:pPr>
+        <w:autoSpaceDE w:val="0"/>
+        <w:autoSpaceDN w:val="0"/>
+        <w:adjustRightInd w:val="0"/>
+        <w:spacing w:after="0" w:line="240" w:lineRule="auto"/>
+        <w:rPr>
+          <w:rFonts w:ascii="Cascadia Mono" w:hAnsi="Cascadia Mono" w:cs="Cascadia Mono"/>
+          <w:b/>
+          <w:bCs/>
+          <w:color w:val="000000"/>
+          <w:sz w:val="19"/>
+          <w:szCs w:val="19"/>
+        </w:rPr>
+      </w:pPr>
+    </w:p>
+    <w:p>
+      <w:pPr>
+        <w:autoSpaceDE w:val="0"/>
+        <w:autoSpaceDN w:val="0"/>
+        <w:adjustRightInd w:val="0"/>
+        <w:spacing w:after="0" w:line="240" w:lineRule="auto"/>
+        <w:rPr>
+          <w:rFonts w:ascii="Cascadia Mono" w:hAnsi="Cascadia Mono" w:cs="Cascadia Mono"/>
+          <w:b/>
+          <w:bCs/>
+          <w:color w:val="000000"/>
+          <w:sz w:val="19"/>
+          <w:szCs w:val="19"/>
+        </w:rPr>
+      </w:pPr>
+    </w:p>
+    <w:p>
+      <w:pPr>
+        <w:autoSpaceDE w:val="0"/>
+        <w:autoSpaceDN w:val="0"/>
+        <w:adjustRightInd w:val="0"/>
+        <w:spacing w:after="0" w:line="240" w:lineRule="auto"/>
+        <w:rPr>
+          <w:rFonts w:ascii="Cascadia Mono" w:hAnsi="Cascadia Mono" w:cs="Cascadia Mono"/>
+          <w:b/>
+          <w:bCs/>
+          <w:color w:val="000000"/>
+          <w:sz w:val="19"/>
+          <w:szCs w:val="19"/>
+        </w:rPr>
+      </w:pPr>
+    </w:p>
+    <w:p>
+      <w:pPr>
+        <w:autoSpaceDE w:val="0"/>
+        <w:autoSpaceDN w:val="0"/>
+        <w:adjustRightInd w:val="0"/>
+        <w:spacing w:after="0" w:line="240" w:lineRule="auto"/>
+        <w:rPr>
+          <w:rFonts w:ascii="Cascadia Mono" w:hAnsi="Cascadia Mono" w:cs="Cascadia Mono"/>
+          <w:b/>
+          <w:bCs/>
+          <w:color w:val="000000"/>
+          <w:sz w:val="19"/>
+          <w:szCs w:val="19"/>
+        </w:rPr>
+      </w:pPr>
+    </w:p>
+    <w:p>
+      <w:pPr>
+        <w:autoSpaceDE w:val="0"/>
+        <w:autoSpaceDN w:val="0"/>
+        <w:adjustRightInd w:val="0"/>
+        <w:spacing w:after="0" w:line="240" w:lineRule="auto"/>
+        <w:rPr>
+          <w:rFonts w:ascii="Cascadia Mono" w:hAnsi="Cascadia Mono" w:cs="Cascadia Mono"/>
+          <w:b/>
+          <w:bCs/>
+          <w:color w:val="000000"/>
+          <w:sz w:val="19"/>
+          <w:szCs w:val="19"/>
+        </w:rPr>
+      </w:pPr>
+    </w:p>
+    <w:p>
+      <w:pPr>
+        <w:autoSpaceDE w:val="0"/>
+        <w:autoSpaceDN w:val="0"/>
+        <w:adjustRightInd w:val="0"/>
+        <w:spacing w:after="0" w:line="240" w:lineRule="auto"/>
+        <w:rPr>
+          <w:rFonts w:ascii="Cascadia Mono" w:hAnsi="Cascadia Mono" w:cs="Cascadia Mono"/>
+          <w:b/>
+          <w:bCs/>
+          <w:color w:val="000000"/>
+          <w:sz w:val="19"/>
+          <w:szCs w:val="19"/>
+        </w:rPr>
+      </w:pPr>
+    </w:p>
+    <w:p>
+      <w:pPr>
+        <w:autoSpaceDE w:val="0"/>
+        <w:autoSpaceDN w:val="0"/>
+        <w:adjustRightInd w:val="0"/>
+        <w:spacing w:after="0" w:line="240" w:lineRule="auto"/>
+        <w:rPr>
+          <w:rFonts w:ascii="Cascadia Mono" w:hAnsi="Cascadia Mono" w:cs="Cascadia Mono"/>
+          <w:b/>
+          <w:bCs/>
+          <w:color w:val="000000"/>
+          <w:sz w:val="19"/>
+          <w:szCs w:val="19"/>
+        </w:rPr>
+      </w:pPr>
+    </w:p>
+    <w:p>
+      <w:pPr>
+        <w:autoSpaceDE w:val="0"/>
+        <w:autoSpaceDN w:val="0"/>
+        <w:adjustRightInd w:val="0"/>
+        <w:spacing w:after="0" w:line="240" w:lineRule="auto"/>
+        <w:rPr>
+          <w:rFonts w:ascii="Cascadia Mono" w:hAnsi="Cascadia Mono" w:cs="Cascadia Mono"/>
+          <w:b/>
+          <w:bCs/>
+          <w:color w:val="000000"/>
+          <w:sz w:val="19"/>
+          <w:szCs w:val="19"/>
+        </w:rPr>
+      </w:pPr>
+    </w:p>
+    <w:p>
+      <w:pPr>
+        <w:autoSpaceDE w:val="0"/>
+        <w:autoSpaceDN w:val="0"/>
+        <w:adjustRightInd w:val="0"/>
+        <w:spacing w:after="0" w:line="240" w:lineRule="auto"/>
+        <w:rPr>
+          <w:rFonts w:ascii="Cascadia Mono" w:hAnsi="Cascadia Mono" w:cs="Cascadia Mono"/>
+          <w:b/>
+          <w:bCs/>
+          <w:color w:val="000000"/>
+          <w:sz w:val="19"/>
+          <w:szCs w:val="19"/>
+        </w:rPr>
+      </w:pPr>
+    </w:p>
+    <w:p>
+      <w:pPr>
+        <w:autoSpaceDE w:val="0"/>
+        <w:autoSpaceDN w:val="0"/>
+        <w:adjustRightInd w:val="0"/>
+        <w:spacing w:after="0" w:line="240" w:lineRule="auto"/>
+        <w:rPr>
+          <w:rFonts w:ascii="Cascadia Mono" w:hAnsi="Cascadia Mono" w:cs="Cascadia Mono"/>
+          <w:b/>
+          <w:bCs/>
+          <w:color w:val="000000"/>
+          <w:sz w:val="19"/>
+          <w:szCs w:val="19"/>
+        </w:rPr>
+      </w:pPr>
+    </w:p>
+    <w:p>
+      <w:pPr>
+        <w:autoSpaceDE w:val="0"/>
+        <w:autoSpaceDN w:val="0"/>
+        <w:adjustRightInd w:val="0"/>
+        <w:spacing w:after="0" w:line="240" w:lineRule="auto"/>
+        <w:rPr>
+          <w:rFonts w:ascii="Cascadia Mono" w:hAnsi="Cascadia Mono" w:cs="Cascadia Mono"/>
+          <w:b/>
+          <w:bCs/>
+          <w:color w:val="000000"/>
+          <w:sz w:val="19"/>
+          <w:szCs w:val="19"/>
+        </w:rPr>
+      </w:pPr>
+    </w:p>
+    <w:p>
+      <w:pPr>
+        <w:autoSpaceDE w:val="0"/>
+        <w:autoSpaceDN w:val="0"/>
+        <w:adjustRightInd w:val="0"/>
+        <w:spacing w:after="0" w:line="240" w:lineRule="auto"/>
+        <w:rPr>
+          <w:rFonts w:ascii="Cascadia Mono" w:hAnsi="Cascadia Mono" w:cs="Cascadia Mono"/>
+          <w:b/>
+          <w:bCs/>
+          <w:color w:val="000000"/>
+          <w:sz w:val="19"/>
+          <w:szCs w:val="19"/>
+        </w:rPr>
+      </w:pPr>
+    </w:p>
+    <w:p>
+      <w:pPr>
+        <w:autoSpaceDE w:val="0"/>
+        <w:autoSpaceDN w:val="0"/>
+        <w:adjustRightInd w:val="0"/>
+        <w:spacing w:after="0" w:line="240" w:lineRule="auto"/>
+        <w:rPr>
+          <w:rFonts w:ascii="Cascadia Mono" w:hAnsi="Cascadia Mono" w:cs="Cascadia Mono"/>
+          <w:b/>
+          <w:bCs/>
+          <w:color w:val="000000"/>
+          <w:sz w:val="19"/>
+          <w:szCs w:val="19"/>
+        </w:rPr>
+      </w:pPr>
+    </w:p>
+    <w:p>
+      <w:pPr>
+        <w:autoSpaceDE w:val="0"/>
+        <w:autoSpaceDN w:val="0"/>
+        <w:adjustRightInd w:val="0"/>
+        <w:spacing w:after="0" w:line="240" w:lineRule="auto"/>
+        <w:rPr>
+          <w:rFonts w:ascii="Cascadia Mono" w:hAnsi="Cascadia Mono" w:cs="Cascadia Mono"/>
+          <w:b/>
+          <w:bCs/>
+          <w:color w:val="000000"/>
+          <w:sz w:val="19"/>
+          <w:szCs w:val="19"/>
+        </w:rPr>
+      </w:pPr>
+    </w:p>
+    <w:p>
+      <w:pPr>
+        <w:autoSpaceDE w:val="0"/>
+        <w:autoSpaceDN w:val="0"/>
+        <w:adjustRightInd w:val="0"/>
+        <w:spacing w:after="0" w:line="240" w:lineRule="auto"/>
+        <w:rPr>
+          <w:rFonts w:ascii="Cascadia Mono" w:hAnsi="Cascadia Mono" w:cs="Cascadia Mono"/>
+          <w:b/>
+          <w:bCs/>
+          <w:color w:val="000000"/>
+          <w:sz w:val="19"/>
+          <w:szCs w:val="19"/>
+        </w:rPr>
+      </w:pPr>
+    </w:p>
+    <w:p>
+      <w:pPr>
+        <w:autoSpaceDE w:val="0"/>
+        <w:autoSpaceDN w:val="0"/>
+        <w:adjustRightInd w:val="0"/>
+        <w:spacing w:after="0" w:line="240" w:lineRule="auto"/>
+        <w:rPr>
+          <w:rFonts w:ascii="Cascadia Mono" w:hAnsi="Cascadia Mono" w:cs="Cascadia Mono"/>
+          <w:b/>
+          <w:bCs/>
+          <w:color w:val="000000"/>
+          <w:sz w:val="19"/>
+          <w:szCs w:val="19"/>
+        </w:rPr>
+      </w:pPr>
+    </w:p>
+    <w:p>
+      <w:pPr>
+        <w:autoSpaceDE w:val="0"/>
+        <w:autoSpaceDN w:val="0"/>
+        <w:adjustRightInd w:val="0"/>
+        <w:spacing w:after="0" w:line="240" w:lineRule="auto"/>
+        <w:rPr>
+          <w:rFonts w:ascii="Cascadia Mono" w:hAnsi="Cascadia Mono" w:cs="Cascadia Mono"/>
+          <w:b/>
+          <w:bCs/>
+          <w:color w:val="000000"/>
+          <w:sz w:val="19"/>
+          <w:szCs w:val="19"/>
+        </w:rPr>
+      </w:pPr>
+    </w:p>
+    <w:p>
+      <w:pPr>
+        <w:autoSpaceDE w:val="0"/>
+        <w:autoSpaceDN w:val="0"/>
+        <w:adjustRightInd w:val="0"/>
+        <w:spacing w:after="0" w:line="240" w:lineRule="auto"/>
+        <w:rPr>
+          <w:rFonts w:ascii="Cascadia Mono" w:hAnsi="Cascadia Mono" w:cs="Cascadia Mono"/>
+          <w:b/>
+          <w:bCs/>
+          <w:color w:val="000000"/>
+          <w:sz w:val="19"/>
+          <w:szCs w:val="19"/>
+        </w:rPr>
+      </w:pPr>
+    </w:p>
+    <w:p>
+      <w:pPr>
+        <w:autoSpaceDE w:val="0"/>
+        <w:autoSpaceDN w:val="0"/>
+        <w:adjustRightInd w:val="0"/>
+        <w:spacing w:after="0" w:line="240" w:lineRule="auto"/>
+        <w:rPr>
+          <w:rFonts w:ascii="Cascadia Mono" w:hAnsi="Cascadia Mono" w:cs="Cascadia Mono"/>
+          <w:b/>
+          <w:bCs/>
+          <w:color w:val="000000"/>
+          <w:sz w:val="19"/>
+          <w:szCs w:val="19"/>
+        </w:rPr>
+      </w:pPr>
+    </w:p>
+    <w:p>
+      <w:pPr>
+        <w:autoSpaceDE w:val="0"/>
+        <w:autoSpaceDN w:val="0"/>
+        <w:adjustRightInd w:val="0"/>
+        <w:spacing w:after="0" w:line="240" w:lineRule="auto"/>
+        <w:rPr>
+          <w:rFonts w:ascii="Cascadia Mono" w:hAnsi="Cascadia Mono" w:cs="Cascadia Mono"/>
+          <w:b/>
+          <w:bCs/>
+          <w:color w:val="000000"/>
+          <w:sz w:val="19"/>
+          <w:szCs w:val="19"/>
+        </w:rPr>
+      </w:pPr>
+    </w:p>
+    <w:p>
+      <w:pPr>
+        <w:autoSpaceDE w:val="0"/>
+        <w:autoSpaceDN w:val="0"/>
+        <w:adjustRightInd w:val="0"/>
+        <w:spacing w:after="0" w:line="240" w:lineRule="auto"/>
+        <w:rPr>
+          <w:rFonts w:ascii="Cascadia Mono" w:hAnsi="Cascadia Mono" w:cs="Cascadia Mono"/>
+          <w:b/>
+          <w:bCs/>
+          <w:color w:val="000000"/>
+          <w:sz w:val="19"/>
+          <w:szCs w:val="19"/>
+        </w:rPr>
+      </w:pPr>
+    </w:p>
+    <w:p>
+      <w:pPr>
+        <w:autoSpaceDE w:val="0"/>
+        <w:autoSpaceDN w:val="0"/>
+        <w:adjustRightInd w:val="0"/>
+        <w:spacing w:after="0" w:line="240" w:lineRule="auto"/>
+        <w:rPr>
+          <w:rFonts w:ascii="Cascadia Mono" w:hAnsi="Cascadia Mono" w:cs="Cascadia Mono"/>
+          <w:b/>
+          <w:bCs/>
+          <w:color w:val="000000"/>
+          <w:sz w:val="19"/>
+          <w:szCs w:val="19"/>
+        </w:rPr>
+      </w:pPr>
+    </w:p>
+    <w:p>
+      <w:pPr>
+        <w:autoSpaceDE w:val="0"/>
+        <w:autoSpaceDN w:val="0"/>
+        <w:adjustRightInd w:val="0"/>
+        <w:spacing w:after="0" w:line="240" w:lineRule="auto"/>
+        <w:rPr>
+          <w:rFonts w:ascii="Cascadia Mono" w:hAnsi="Cascadia Mono" w:cs="Cascadia Mono"/>
+          <w:b/>
+          <w:bCs/>
+          <w:color w:val="000000"/>
+          <w:sz w:val="19"/>
+          <w:szCs w:val="19"/>
+        </w:rPr>
+      </w:pPr>
+    </w:p>
+    <w:p>
+      <w:pPr>
+        <w:autoSpaceDE w:val="0"/>
+        <w:autoSpaceDN w:val="0"/>
+        <w:adjustRightInd w:val="0"/>
+        <w:spacing w:after="0" w:line="240" w:lineRule="auto"/>
+        <w:rPr>
+          <w:rFonts w:ascii="Cascadia Mono" w:hAnsi="Cascadia Mono" w:cs="Cascadia Mono"/>
+          <w:b/>
+          <w:bCs/>
+          <w:color w:val="000000"/>
+          <w:sz w:val="19"/>
+          <w:szCs w:val="19"/>
+        </w:rPr>
+      </w:pPr>
+      <w:r>
+        <w:rPr>
+          <w:rFonts w:ascii="Cascadia Mono" w:hAnsi="Cascadia Mono" w:cs="Cascadia Mono"/>
+          <w:b/>
+          <w:bCs/>
+          <w:color w:val="000000"/>
+          <w:sz w:val="19"/>
+          <w:szCs w:val="19"/>
+        </w:rPr>
+        <w:t>Submission 1</w:t>
       </w:r>
     </w:p>
     <w:p>
@@ -1178,6 +3776,7 @@
           <w:sz w:val="19"/>
           <w:szCs w:val="19"/>
         </w:rPr>
+        <w:lastRenderedPageBreak/>
         <w:drawing>
           <wp:inline distT="0" distB="0" distL="0" distR="0" wp14:anchorId="771C1F10" wp14:editId="363BB96D">
             <wp:extent cx="5943600" cy="3220720"/>
@@ -1194,7 +3793,7 @@
                     <pic:cNvPicPr/>
                   </pic:nvPicPr>
                   <pic:blipFill>
-                    <a:blip r:embed="rId5" cstate="print">
+                    <a:blip r:embed="rId15" cstate="print">
                       <a:extLst>
                         <a:ext uri="{28A0092B-C50C-407E-A947-70E740481C1C}">
                           <a14:useLocalDpi xmlns:a14="http://schemas.microsoft.com/office/drawing/2010/main" val="0"/>
@@ -1263,7 +3862,6 @@
           <w:sz w:val="19"/>
           <w:szCs w:val="19"/>
         </w:rPr>
-        <w:lastRenderedPageBreak/>
         <w:t xml:space="preserve">Figure 2: Started on shadows(doesn’t work yet. </w:t>
       </w:r>
       <w:r>
@@ -1330,7 +3928,7 @@
                     <pic:cNvPicPr/>
                   </pic:nvPicPr>
                   <pic:blipFill>
-                    <a:blip r:embed="rId6">
+                    <a:blip r:embed="rId16">
                       <a:extLst>
                         <a:ext uri="{28A0092B-C50C-407E-A947-70E740481C1C}">
                           <a14:useLocalDpi xmlns:a14="http://schemas.microsoft.com/office/drawing/2010/main" val="0"/>
